--- a/Állatkerti dokumentáció.docx
+++ b/Állatkerti dokumentáció.docx
@@ -1,6 +1,6 @@
 
 <file path=word/document.xml><?xml version="1.0" encoding="utf-8"?>
-<w:document xmlns:wpc="http://schemas.microsoft.com/office/word/2010/wordprocessingCanvas" xmlns:cx="http://schemas.microsoft.com/office/drawing/2014/chartex" xmlns:mc="http://schemas.openxmlformats.org/markup-compatibility/2006" xmlns:o="urn:schemas-microsoft-com:office:office" xmlns:r="http://schemas.openxmlformats.org/officeDocument/2006/relationships" xmlns:m="http://schemas.openxmlformats.org/officeDocument/2006/math" xmlns:v="urn:schemas-microsoft-com:vml" xmlns:wp14="http://schemas.microsoft.com/office/word/2010/wordprocessingDrawing" xmlns:wp="http://schemas.openxmlformats.org/drawingml/2006/wordprocessingDrawing" xmlns:w10="urn:schemas-microsoft-com:office:word" xmlns:w="http://schemas.openxmlformats.org/wordprocessingml/2006/main" xmlns:w14="http://schemas.microsoft.com/office/word/2010/wordml" xmlns:w15="http://schemas.microsoft.com/office/word/2012/wordml" xmlns:w16se="http://schemas.microsoft.com/office/word/2015/wordml/symex" xmlns:wpg="http://schemas.microsoft.com/office/word/2010/wordprocessingGroup" xmlns:wpi="http://schemas.microsoft.com/office/word/2010/wordprocessingInk" xmlns:wne="http://schemas.microsoft.com/office/word/2006/wordml" xmlns:wps="http://schemas.microsoft.com/office/word/2010/wordprocessingShape" mc:Ignorable="w14 w15 w16se wp14">
+<w:document xmlns:wpc="http://schemas.microsoft.com/office/word/2010/wordprocessingCanvas" xmlns:cx="http://schemas.microsoft.com/office/drawing/2014/chartex" xmlns:cx1="http://schemas.microsoft.com/office/drawing/2015/9/8/chartex" xmlns:cx2="http://schemas.microsoft.com/office/drawing/2015/10/21/chartex" xmlns:cx3="http://schemas.microsoft.com/office/drawing/2016/5/9/chartex" xmlns:cx4="http://schemas.microsoft.com/office/drawing/2016/5/10/chartex" xmlns:cx5="http://schemas.microsoft.com/office/drawing/2016/5/11/chartex" xmlns:cx6="http://schemas.microsoft.com/office/drawing/2016/5/12/chartex" xmlns:cx7="http://schemas.microsoft.com/office/drawing/2016/5/13/chartex" xmlns:cx8="http://schemas.microsoft.com/office/drawing/2016/5/14/chartex" xmlns:mc="http://schemas.openxmlformats.org/markup-compatibility/2006" xmlns:aink="http://schemas.microsoft.com/office/drawing/2016/ink" xmlns:am3d="http://schemas.microsoft.com/office/drawing/2017/model3d" xmlns:o="urn:schemas-microsoft-com:office:office" xmlns:r="http://schemas.openxmlformats.org/officeDocument/2006/relationships" xmlns:m="http://schemas.openxmlformats.org/officeDocument/2006/math" xmlns:v="urn:schemas-microsoft-com:vml" xmlns:wp14="http://schemas.microsoft.com/office/word/2010/wordprocessingDrawing" xmlns:wp="http://schemas.openxmlformats.org/drawingml/2006/wordprocessingDrawing" xmlns:w10="urn:schemas-microsoft-com:office:word" xmlns:w="http://schemas.openxmlformats.org/wordprocessingml/2006/main" xmlns:w14="http://schemas.microsoft.com/office/word/2010/wordml" xmlns:w15="http://schemas.microsoft.com/office/word/2012/wordml" xmlns:w16cid="http://schemas.microsoft.com/office/word/2016/wordml/cid" xmlns:w16se="http://schemas.microsoft.com/office/word/2015/wordml/symex" xmlns:wpg="http://schemas.microsoft.com/office/word/2010/wordprocessingGroup" xmlns:wpi="http://schemas.microsoft.com/office/word/2010/wordprocessingInk" xmlns:wne="http://schemas.microsoft.com/office/word/2006/wordml" xmlns:wps="http://schemas.microsoft.com/office/word/2010/wordprocessingShape" mc:Ignorable="w14 w15 w16se w16cid wp14">
   <w:body>
     <w:p>
       <w:pPr>
@@ -18,19 +18,7 @@
           <w:sz w:val="48"/>
           <w:szCs w:val="48"/>
         </w:rPr>
-        <w:t xml:space="preserve">Állatkerti </w:t>
-      </w:r>
-      <w:proofErr w:type="gramStart"/>
-      <w:r>
-        <w:rPr>
-          <w:rFonts w:ascii="Arial" w:eastAsia="Segoe UI" w:hAnsi="Arial" w:cs="Arial"/>
-          <w:b/>
-          <w:bCs/>
-          <w:color w:val="00B050"/>
-          <w:sz w:val="48"/>
-          <w:szCs w:val="48"/>
-        </w:rPr>
-        <w:t>dokumentáció</w:t>
+        <w:t>Állatkerti dokumentáció</w:t>
       </w:r>
       <w:r>
         <w:rPr>
@@ -42,249 +30,875 @@
         <w:rPr>
           <w:rFonts w:ascii="Arial" w:eastAsia="Aptos" w:hAnsi="Arial" w:cs="Arial"/>
         </w:rPr>
-        <w:t>v1</w:t>
-      </w:r>
-      <w:proofErr w:type="gramEnd"/>
-      <w:r>
-        <w:rPr>
-          <w:rFonts w:ascii="Arial" w:eastAsia="Aptos" w:hAnsi="Arial" w:cs="Arial"/>
-        </w:rPr>
-        <w:t>.1</w:t>
-      </w:r>
-    </w:p>
-    <w:p>
-      <w:pPr>
-        <w:spacing w:before="298" w:after="298" w:line="240" w:lineRule="auto"/>
-        <w:rPr>
-          <w:rFonts w:ascii="Arial" w:hAnsi="Arial" w:cs="Arial"/>
-        </w:rPr>
-      </w:pPr>
-      <w:r>
-        <w:rPr>
-          <w:rFonts w:ascii="Arial" w:eastAsia="Roboto" w:hAnsi="Arial" w:cs="Arial"/>
-          <w:b/>
-          <w:bCs/>
-          <w:color w:val="CF5A0B"/>
-          <w:sz w:val="36"/>
-          <w:szCs w:val="36"/>
+        <w:t>v1.</w:t>
+      </w:r>
+      <w:r>
+        <w:rPr>
+          <w:rFonts w:ascii="Arial" w:eastAsia="Aptos" w:hAnsi="Arial" w:cs="Arial"/>
+        </w:rPr>
+        <w:t>2</w:t>
+      </w:r>
+      <w:bookmarkStart w:id="0" w:name="_GoBack"/>
+      <w:bookmarkEnd w:id="0"/>
+    </w:p>
+    <w:p>
+      <w:pPr>
+        <w:pStyle w:val="Cmsor1"/>
+        <w:rPr>
+          <w:rFonts w:eastAsia="Aptos"/>
+        </w:rPr>
+      </w:pPr>
+      <w:bookmarkStart w:id="1" w:name="_Toc219718704"/>
+      <w:r>
+        <w:rPr>
+          <w:rFonts w:eastAsia="Roboto"/>
         </w:rPr>
         <w:t>Tartalomjegyzék</w:t>
       </w:r>
-      <w:r>
-        <w:rPr>
-          <w:rFonts w:ascii="Arial" w:eastAsia="Aptos" w:hAnsi="Arial" w:cs="Arial"/>
+      <w:bookmarkEnd w:id="1"/>
+      <w:r>
+        <w:rPr>
+          <w:rFonts w:eastAsia="Aptos"/>
         </w:rPr>
         <w:t xml:space="preserve">  </w:t>
       </w:r>
     </w:p>
     <w:p>
       <w:pPr>
-        <w:pStyle w:val="Listaszerbekezds"/>
-        <w:spacing w:before="240" w:after="240" w:line="240" w:lineRule="auto"/>
-        <w:rPr>
-          <w:rFonts w:ascii="Arial" w:eastAsia="Roboto" w:hAnsi="Arial" w:cs="Arial"/>
-          <w:color w:val="000000" w:themeColor="text1"/>
-        </w:rPr>
-      </w:pPr>
-      <w:r>
-        <w:rPr>
-          <w:rFonts w:ascii="Arial" w:eastAsia="Roboto" w:hAnsi="Arial" w:cs="Arial"/>
-          <w:color w:val="000000" w:themeColor="text1"/>
-        </w:rPr>
-        <w:t>Bevezetés</w:t>
-      </w:r>
-    </w:p>
-    <w:p>
-      <w:pPr>
-        <w:pStyle w:val="Listaszerbekezds"/>
-        <w:spacing w:before="240" w:after="240" w:line="240" w:lineRule="auto"/>
-        <w:rPr>
-          <w:rFonts w:ascii="Arial" w:eastAsia="Roboto" w:hAnsi="Arial" w:cs="Arial"/>
-          <w:color w:val="000000" w:themeColor="text1"/>
-        </w:rPr>
-      </w:pPr>
-      <w:r>
-        <w:rPr>
-          <w:rFonts w:ascii="Arial" w:eastAsia="Roboto" w:hAnsi="Arial" w:cs="Arial"/>
-          <w:color w:val="000000" w:themeColor="text1"/>
-        </w:rPr>
-        <w:t>Projekt célja</w:t>
-      </w:r>
-    </w:p>
-    <w:p>
-      <w:pPr>
-        <w:pStyle w:val="Listaszerbekezds"/>
-        <w:spacing w:before="240" w:after="240" w:line="240" w:lineRule="auto"/>
-        <w:rPr>
-          <w:rFonts w:ascii="Arial" w:eastAsia="Roboto" w:hAnsi="Arial" w:cs="Arial"/>
-          <w:color w:val="000000" w:themeColor="text1"/>
-        </w:rPr>
-      </w:pPr>
-      <w:r>
-        <w:rPr>
-          <w:rFonts w:ascii="Arial" w:eastAsia="Roboto" w:hAnsi="Arial" w:cs="Arial"/>
-          <w:color w:val="000000" w:themeColor="text1"/>
-        </w:rPr>
-        <w:t>Résztvevők</w:t>
-      </w:r>
-    </w:p>
-    <w:p>
-      <w:pPr>
-        <w:pStyle w:val="Listaszerbekezds"/>
-        <w:spacing w:before="240" w:after="240" w:line="240" w:lineRule="auto"/>
-        <w:rPr>
-          <w:rFonts w:ascii="Arial" w:eastAsia="Roboto" w:hAnsi="Arial" w:cs="Arial"/>
-          <w:color w:val="000000" w:themeColor="text1"/>
-        </w:rPr>
-      </w:pPr>
-      <w:r>
-        <w:rPr>
-          <w:rFonts w:ascii="Arial" w:eastAsia="Roboto" w:hAnsi="Arial" w:cs="Arial"/>
-          <w:color w:val="000000" w:themeColor="text1"/>
-        </w:rPr>
-        <w:t>Hálózati felépítés</w:t>
-      </w:r>
-    </w:p>
-    <w:p>
-      <w:pPr>
-        <w:pStyle w:val="Listaszerbekezds"/>
-        <w:spacing w:before="240" w:after="240" w:line="240" w:lineRule="auto"/>
-        <w:rPr>
-          <w:rFonts w:ascii="Arial" w:eastAsia="Roboto" w:hAnsi="Arial" w:cs="Arial"/>
-          <w:color w:val="000000" w:themeColor="text1"/>
-        </w:rPr>
-      </w:pPr>
-      <w:r>
-        <w:rPr>
-          <w:rFonts w:ascii="Arial" w:eastAsia="Roboto" w:hAnsi="Arial" w:cs="Arial"/>
-          <w:color w:val="000000" w:themeColor="text1"/>
-        </w:rPr>
-        <w:t>Iroda hálózat</w:t>
-      </w:r>
-    </w:p>
-    <w:p>
-      <w:pPr>
-        <w:pStyle w:val="Listaszerbekezds"/>
-        <w:spacing w:before="240" w:after="240" w:line="240" w:lineRule="auto"/>
-        <w:rPr>
-          <w:rFonts w:ascii="Arial" w:eastAsia="Roboto" w:hAnsi="Arial" w:cs="Arial"/>
-          <w:color w:val="000000" w:themeColor="text1"/>
-        </w:rPr>
-      </w:pPr>
-      <w:r>
-        <w:rPr>
-          <w:rFonts w:ascii="Arial" w:eastAsia="Roboto" w:hAnsi="Arial" w:cs="Arial"/>
-          <w:color w:val="000000" w:themeColor="text1"/>
-        </w:rPr>
-        <w:t>Raktár hálózat</w:t>
-      </w:r>
-    </w:p>
-    <w:p>
-      <w:pPr>
-        <w:pStyle w:val="Listaszerbekezds"/>
-        <w:spacing w:before="240" w:after="240" w:line="240" w:lineRule="auto"/>
-        <w:rPr>
-          <w:rFonts w:ascii="Arial" w:eastAsia="Roboto" w:hAnsi="Arial" w:cs="Arial"/>
-          <w:color w:val="000000" w:themeColor="text1"/>
-        </w:rPr>
-      </w:pPr>
-      <w:r>
-        <w:rPr>
-          <w:rFonts w:ascii="Arial" w:eastAsia="Roboto" w:hAnsi="Arial" w:cs="Arial"/>
-          <w:color w:val="000000" w:themeColor="text1"/>
-        </w:rPr>
-        <w:t>Állatkert hálózat</w:t>
-      </w:r>
-    </w:p>
-    <w:p>
-      <w:pPr>
-        <w:pStyle w:val="Listaszerbekezds"/>
-        <w:spacing w:before="240" w:after="240" w:line="240" w:lineRule="auto"/>
-        <w:rPr>
-          <w:rFonts w:ascii="Arial" w:eastAsia="Roboto" w:hAnsi="Arial" w:cs="Arial"/>
-          <w:color w:val="000000" w:themeColor="text1"/>
-        </w:rPr>
-      </w:pPr>
-      <w:r>
-        <w:rPr>
-          <w:rFonts w:ascii="Arial" w:eastAsia="Roboto" w:hAnsi="Arial" w:cs="Arial"/>
-          <w:color w:val="000000" w:themeColor="text1"/>
-        </w:rPr>
-        <w:t>IP-címzés</w:t>
-      </w:r>
-    </w:p>
-    <w:p>
-      <w:pPr>
-        <w:pStyle w:val="Listaszerbekezds"/>
-        <w:spacing w:before="240" w:after="240" w:line="240" w:lineRule="auto"/>
-        <w:rPr>
-          <w:rFonts w:ascii="Arial" w:eastAsia="Roboto" w:hAnsi="Arial" w:cs="Arial"/>
-          <w:color w:val="000000" w:themeColor="text1"/>
-        </w:rPr>
-      </w:pPr>
-      <w:r>
-        <w:rPr>
-          <w:rFonts w:ascii="Arial" w:eastAsia="Roboto" w:hAnsi="Arial" w:cs="Arial"/>
-          <w:color w:val="000000" w:themeColor="text1"/>
-        </w:rPr>
-        <w:t>Biztonság</w:t>
-      </w:r>
-    </w:p>
-    <w:p>
-      <w:pPr>
-        <w:pStyle w:val="Listaszerbekezds"/>
-        <w:spacing w:before="240" w:after="240" w:line="240" w:lineRule="auto"/>
-        <w:rPr>
-          <w:rFonts w:ascii="Arial" w:eastAsia="Roboto" w:hAnsi="Arial" w:cs="Arial"/>
-          <w:color w:val="000000" w:themeColor="text1"/>
-        </w:rPr>
-      </w:pPr>
-      <w:r>
-        <w:rPr>
-          <w:rFonts w:ascii="Arial" w:eastAsia="Roboto" w:hAnsi="Arial" w:cs="Arial"/>
-          <w:color w:val="000000" w:themeColor="text1"/>
-        </w:rPr>
-        <w:t>Összegzés</w:t>
-      </w:r>
-    </w:p>
-    <w:p>
-      <w:pPr>
-        <w:pStyle w:val="Listaszerbekezds"/>
-        <w:spacing w:before="240" w:after="240" w:line="240" w:lineRule="auto"/>
-        <w:rPr>
-          <w:rFonts w:ascii="Arial" w:eastAsia="Roboto" w:hAnsi="Arial" w:cs="Arial"/>
-          <w:color w:val="000000" w:themeColor="text1"/>
-        </w:rPr>
-      </w:pPr>
-      <w:r>
-        <w:rPr>
-          <w:rFonts w:ascii="Arial" w:eastAsia="Roboto" w:hAnsi="Arial" w:cs="Arial"/>
-          <w:color w:val="000000" w:themeColor="text1"/>
-        </w:rPr>
-        <w:t>Mellékletek</w:t>
-      </w:r>
-    </w:p>
-    <w:p>
-      <w:pPr>
-        <w:spacing w:before="298" w:after="298" w:line="240" w:lineRule="auto"/>
-        <w:rPr>
-          <w:rFonts w:ascii="Arial" w:hAnsi="Arial" w:cs="Arial"/>
-        </w:rPr>
-      </w:pPr>
-      <w:r>
-        <w:rPr>
-          <w:rFonts w:ascii="Arial" w:eastAsia="Roboto" w:hAnsi="Arial" w:cs="Arial"/>
-          <w:b/>
-          <w:bCs/>
-          <w:color w:val="8A3C07"/>
-          <w:sz w:val="36"/>
-          <w:szCs w:val="36"/>
+        <w:pStyle w:val="TJ1"/>
+        <w:tabs>
+          <w:tab w:val="right" w:leader="dot" w:pos="9016"/>
+        </w:tabs>
+        <w:rPr>
+          <w:noProof/>
+          <w:sz w:val="22"/>
+          <w:szCs w:val="22"/>
+          <w:lang w:eastAsia="hu-HU"/>
+        </w:rPr>
+      </w:pPr>
+      <w:r>
+        <w:fldChar w:fldCharType="begin"/>
+      </w:r>
+      <w:r>
+        <w:instrText xml:space="preserve"> TOC \o "1-1" \h \z \u </w:instrText>
+      </w:r>
+      <w:r>
+        <w:fldChar w:fldCharType="separate"/>
+      </w:r>
+      <w:hyperlink w:anchor="_Toc219718704" w:history="1">
+        <w:r>
+          <w:rPr>
+            <w:rStyle w:val="Hiperhivatkozs"/>
+            <w:rFonts w:eastAsia="Roboto"/>
+            <w:noProof/>
+          </w:rPr>
+          <w:t>Tartalomjegyzék</w:t>
+        </w:r>
+        <w:r>
+          <w:rPr>
+            <w:noProof/>
+            <w:webHidden/>
+          </w:rPr>
+          <w:tab/>
+        </w:r>
+        <w:r>
+          <w:rPr>
+            <w:noProof/>
+            <w:webHidden/>
+          </w:rPr>
+          <w:fldChar w:fldCharType="begin"/>
+        </w:r>
+        <w:r>
+          <w:rPr>
+            <w:noProof/>
+            <w:webHidden/>
+          </w:rPr>
+          <w:instrText xml:space="preserve"> PAGEREF _Toc219718704 \h </w:instrText>
+        </w:r>
+        <w:r>
+          <w:rPr>
+            <w:noProof/>
+            <w:webHidden/>
+          </w:rPr>
+        </w:r>
+        <w:r>
+          <w:rPr>
+            <w:noProof/>
+            <w:webHidden/>
+          </w:rPr>
+          <w:fldChar w:fldCharType="separate"/>
+        </w:r>
+        <w:r>
+          <w:rPr>
+            <w:noProof/>
+            <w:webHidden/>
+          </w:rPr>
+          <w:t>1</w:t>
+        </w:r>
+        <w:r>
+          <w:rPr>
+            <w:noProof/>
+            <w:webHidden/>
+          </w:rPr>
+          <w:fldChar w:fldCharType="end"/>
+        </w:r>
+      </w:hyperlink>
+    </w:p>
+    <w:p>
+      <w:pPr>
+        <w:pStyle w:val="TJ1"/>
+        <w:tabs>
+          <w:tab w:val="right" w:leader="dot" w:pos="9016"/>
+        </w:tabs>
+        <w:rPr>
+          <w:noProof/>
+          <w:sz w:val="22"/>
+          <w:szCs w:val="22"/>
+          <w:lang w:eastAsia="hu-HU"/>
+        </w:rPr>
+      </w:pPr>
+      <w:hyperlink w:anchor="_Toc219718705" w:history="1">
+        <w:r>
+          <w:rPr>
+            <w:rStyle w:val="Hiperhivatkozs"/>
+            <w:rFonts w:eastAsia="Roboto"/>
+            <w:noProof/>
+          </w:rPr>
+          <w:t>1. Bevezetés</w:t>
+        </w:r>
+        <w:r>
+          <w:rPr>
+            <w:noProof/>
+            <w:webHidden/>
+          </w:rPr>
+          <w:tab/>
+        </w:r>
+        <w:r>
+          <w:rPr>
+            <w:noProof/>
+            <w:webHidden/>
+          </w:rPr>
+          <w:fldChar w:fldCharType="begin"/>
+        </w:r>
+        <w:r>
+          <w:rPr>
+            <w:noProof/>
+            <w:webHidden/>
+          </w:rPr>
+          <w:instrText xml:space="preserve"> PAGEREF _Toc219718705 \h </w:instrText>
+        </w:r>
+        <w:r>
+          <w:rPr>
+            <w:noProof/>
+            <w:webHidden/>
+          </w:rPr>
+        </w:r>
+        <w:r>
+          <w:rPr>
+            <w:noProof/>
+            <w:webHidden/>
+          </w:rPr>
+          <w:fldChar w:fldCharType="separate"/>
+        </w:r>
+        <w:r>
+          <w:rPr>
+            <w:noProof/>
+            <w:webHidden/>
+          </w:rPr>
+          <w:t>1</w:t>
+        </w:r>
+        <w:r>
+          <w:rPr>
+            <w:noProof/>
+            <w:webHidden/>
+          </w:rPr>
+          <w:fldChar w:fldCharType="end"/>
+        </w:r>
+      </w:hyperlink>
+    </w:p>
+    <w:p>
+      <w:pPr>
+        <w:pStyle w:val="TJ1"/>
+        <w:tabs>
+          <w:tab w:val="right" w:leader="dot" w:pos="9016"/>
+        </w:tabs>
+        <w:rPr>
+          <w:noProof/>
+          <w:sz w:val="22"/>
+          <w:szCs w:val="22"/>
+          <w:lang w:eastAsia="hu-HU"/>
+        </w:rPr>
+      </w:pPr>
+      <w:hyperlink w:anchor="_Toc219718706" w:history="1">
+        <w:r>
+          <w:rPr>
+            <w:rStyle w:val="Hiperhivatkozs"/>
+            <w:rFonts w:eastAsia="Roboto"/>
+            <w:noProof/>
+          </w:rPr>
+          <w:t>2. Projekt célja</w:t>
+        </w:r>
+        <w:r>
+          <w:rPr>
+            <w:noProof/>
+            <w:webHidden/>
+          </w:rPr>
+          <w:tab/>
+        </w:r>
+        <w:r>
+          <w:rPr>
+            <w:noProof/>
+            <w:webHidden/>
+          </w:rPr>
+          <w:fldChar w:fldCharType="begin"/>
+        </w:r>
+        <w:r>
+          <w:rPr>
+            <w:noProof/>
+            <w:webHidden/>
+          </w:rPr>
+          <w:instrText xml:space="preserve"> PAGEREF _Toc219718706 \h </w:instrText>
+        </w:r>
+        <w:r>
+          <w:rPr>
+            <w:noProof/>
+            <w:webHidden/>
+          </w:rPr>
+        </w:r>
+        <w:r>
+          <w:rPr>
+            <w:noProof/>
+            <w:webHidden/>
+          </w:rPr>
+          <w:fldChar w:fldCharType="separate"/>
+        </w:r>
+        <w:r>
+          <w:rPr>
+            <w:noProof/>
+            <w:webHidden/>
+          </w:rPr>
+          <w:t>2</w:t>
+        </w:r>
+        <w:r>
+          <w:rPr>
+            <w:noProof/>
+            <w:webHidden/>
+          </w:rPr>
+          <w:fldChar w:fldCharType="end"/>
+        </w:r>
+      </w:hyperlink>
+    </w:p>
+    <w:p>
+      <w:pPr>
+        <w:pStyle w:val="TJ1"/>
+        <w:tabs>
+          <w:tab w:val="right" w:leader="dot" w:pos="9016"/>
+        </w:tabs>
+        <w:rPr>
+          <w:noProof/>
+          <w:sz w:val="22"/>
+          <w:szCs w:val="22"/>
+          <w:lang w:eastAsia="hu-HU"/>
+        </w:rPr>
+      </w:pPr>
+      <w:hyperlink w:anchor="_Toc219718707" w:history="1">
+        <w:r>
+          <w:rPr>
+            <w:rStyle w:val="Hiperhivatkozs"/>
+            <w:rFonts w:eastAsia="Roboto"/>
+            <w:noProof/>
+          </w:rPr>
+          <w:t>3. Résztvevők</w:t>
+        </w:r>
+        <w:r>
+          <w:rPr>
+            <w:noProof/>
+            <w:webHidden/>
+          </w:rPr>
+          <w:tab/>
+        </w:r>
+        <w:r>
+          <w:rPr>
+            <w:noProof/>
+            <w:webHidden/>
+          </w:rPr>
+          <w:fldChar w:fldCharType="begin"/>
+        </w:r>
+        <w:r>
+          <w:rPr>
+            <w:noProof/>
+            <w:webHidden/>
+          </w:rPr>
+          <w:instrText xml:space="preserve"> PAGEREF _Toc219718707 \h </w:instrText>
+        </w:r>
+        <w:r>
+          <w:rPr>
+            <w:noProof/>
+            <w:webHidden/>
+          </w:rPr>
+        </w:r>
+        <w:r>
+          <w:rPr>
+            <w:noProof/>
+            <w:webHidden/>
+          </w:rPr>
+          <w:fldChar w:fldCharType="separate"/>
+        </w:r>
+        <w:r>
+          <w:rPr>
+            <w:noProof/>
+            <w:webHidden/>
+          </w:rPr>
+          <w:t>3</w:t>
+        </w:r>
+        <w:r>
+          <w:rPr>
+            <w:noProof/>
+            <w:webHidden/>
+          </w:rPr>
+          <w:fldChar w:fldCharType="end"/>
+        </w:r>
+      </w:hyperlink>
+    </w:p>
+    <w:p>
+      <w:pPr>
+        <w:pStyle w:val="TJ1"/>
+        <w:tabs>
+          <w:tab w:val="right" w:leader="dot" w:pos="9016"/>
+        </w:tabs>
+        <w:rPr>
+          <w:noProof/>
+          <w:sz w:val="22"/>
+          <w:szCs w:val="22"/>
+          <w:lang w:eastAsia="hu-HU"/>
+        </w:rPr>
+      </w:pPr>
+      <w:hyperlink w:anchor="_Toc219718708" w:history="1">
+        <w:r>
+          <w:rPr>
+            <w:rStyle w:val="Hiperhivatkozs"/>
+            <w:rFonts w:eastAsia="Roboto"/>
+            <w:noProof/>
+          </w:rPr>
+          <w:t>4. Hálózati felépítés</w:t>
+        </w:r>
+        <w:r>
+          <w:rPr>
+            <w:rStyle w:val="Hiperhivatkozs"/>
+            <w:rFonts w:eastAsia="Aptos"/>
+            <w:noProof/>
+          </w:rPr>
+          <w:t xml:space="preserve">  </w:t>
+        </w:r>
+        <w:r>
+          <w:rPr>
+            <w:rStyle w:val="Hiperhivatkozs"/>
+            <w:rFonts w:eastAsia="Roboto"/>
+            <w:noProof/>
+          </w:rPr>
+          <w:t>, topológia</w:t>
+        </w:r>
+        <w:r>
+          <w:rPr>
+            <w:noProof/>
+            <w:webHidden/>
+          </w:rPr>
+          <w:tab/>
+        </w:r>
+        <w:r>
+          <w:rPr>
+            <w:noProof/>
+            <w:webHidden/>
+          </w:rPr>
+          <w:fldChar w:fldCharType="begin"/>
+        </w:r>
+        <w:r>
+          <w:rPr>
+            <w:noProof/>
+            <w:webHidden/>
+          </w:rPr>
+          <w:instrText xml:space="preserve"> PAGEREF _Toc219718708 \h </w:instrText>
+        </w:r>
+        <w:r>
+          <w:rPr>
+            <w:noProof/>
+            <w:webHidden/>
+          </w:rPr>
+        </w:r>
+        <w:r>
+          <w:rPr>
+            <w:noProof/>
+            <w:webHidden/>
+          </w:rPr>
+          <w:fldChar w:fldCharType="separate"/>
+        </w:r>
+        <w:r>
+          <w:rPr>
+            <w:noProof/>
+            <w:webHidden/>
+          </w:rPr>
+          <w:t>3</w:t>
+        </w:r>
+        <w:r>
+          <w:rPr>
+            <w:noProof/>
+            <w:webHidden/>
+          </w:rPr>
+          <w:fldChar w:fldCharType="end"/>
+        </w:r>
+      </w:hyperlink>
+    </w:p>
+    <w:p>
+      <w:pPr>
+        <w:pStyle w:val="TJ1"/>
+        <w:tabs>
+          <w:tab w:val="right" w:leader="dot" w:pos="9016"/>
+        </w:tabs>
+        <w:rPr>
+          <w:noProof/>
+          <w:sz w:val="22"/>
+          <w:szCs w:val="22"/>
+          <w:lang w:eastAsia="hu-HU"/>
+        </w:rPr>
+      </w:pPr>
+      <w:hyperlink w:anchor="_Toc219718709" w:history="1">
+        <w:r>
+          <w:rPr>
+            <w:rStyle w:val="Hiperhivatkozs"/>
+            <w:noProof/>
+          </w:rPr>
+          <w:t>5. Szerverek és Virtualizáció</w:t>
+        </w:r>
+        <w:r>
+          <w:rPr>
+            <w:noProof/>
+            <w:webHidden/>
+          </w:rPr>
+          <w:tab/>
+        </w:r>
+        <w:r>
+          <w:rPr>
+            <w:noProof/>
+            <w:webHidden/>
+          </w:rPr>
+          <w:fldChar w:fldCharType="begin"/>
+        </w:r>
+        <w:r>
+          <w:rPr>
+            <w:noProof/>
+            <w:webHidden/>
+          </w:rPr>
+          <w:instrText xml:space="preserve"> PAGEREF _Toc219718709 \h </w:instrText>
+        </w:r>
+        <w:r>
+          <w:rPr>
+            <w:noProof/>
+            <w:webHidden/>
+          </w:rPr>
+        </w:r>
+        <w:r>
+          <w:rPr>
+            <w:noProof/>
+            <w:webHidden/>
+          </w:rPr>
+          <w:fldChar w:fldCharType="separate"/>
+        </w:r>
+        <w:r>
+          <w:rPr>
+            <w:noProof/>
+            <w:webHidden/>
+          </w:rPr>
+          <w:t>4</w:t>
+        </w:r>
+        <w:r>
+          <w:rPr>
+            <w:noProof/>
+            <w:webHidden/>
+          </w:rPr>
+          <w:fldChar w:fldCharType="end"/>
+        </w:r>
+      </w:hyperlink>
+    </w:p>
+    <w:p>
+      <w:pPr>
+        <w:pStyle w:val="TJ1"/>
+        <w:tabs>
+          <w:tab w:val="right" w:leader="dot" w:pos="9016"/>
+        </w:tabs>
+        <w:rPr>
+          <w:noProof/>
+          <w:sz w:val="22"/>
+          <w:szCs w:val="22"/>
+          <w:lang w:eastAsia="hu-HU"/>
+        </w:rPr>
+      </w:pPr>
+      <w:hyperlink w:anchor="_Toc219718710" w:history="1">
+        <w:r>
+          <w:rPr>
+            <w:rStyle w:val="Hiperhivatkozs"/>
+            <w:rFonts w:eastAsia="Roboto"/>
+            <w:noProof/>
+          </w:rPr>
+          <w:t>6. IP-címzés (példa)</w:t>
+        </w:r>
+        <w:r>
+          <w:rPr>
+            <w:noProof/>
+            <w:webHidden/>
+          </w:rPr>
+          <w:tab/>
+        </w:r>
+        <w:r>
+          <w:rPr>
+            <w:noProof/>
+            <w:webHidden/>
+          </w:rPr>
+          <w:fldChar w:fldCharType="begin"/>
+        </w:r>
+        <w:r>
+          <w:rPr>
+            <w:noProof/>
+            <w:webHidden/>
+          </w:rPr>
+          <w:instrText xml:space="preserve"> PAGEREF _Toc219718710 \h </w:instrText>
+        </w:r>
+        <w:r>
+          <w:rPr>
+            <w:noProof/>
+            <w:webHidden/>
+          </w:rPr>
+        </w:r>
+        <w:r>
+          <w:rPr>
+            <w:noProof/>
+            <w:webHidden/>
+          </w:rPr>
+          <w:fldChar w:fldCharType="separate"/>
+        </w:r>
+        <w:r>
+          <w:rPr>
+            <w:noProof/>
+            <w:webHidden/>
+          </w:rPr>
+          <w:t>5</w:t>
+        </w:r>
+        <w:r>
+          <w:rPr>
+            <w:noProof/>
+            <w:webHidden/>
+          </w:rPr>
+          <w:fldChar w:fldCharType="end"/>
+        </w:r>
+      </w:hyperlink>
+    </w:p>
+    <w:p>
+      <w:pPr>
+        <w:pStyle w:val="TJ1"/>
+        <w:tabs>
+          <w:tab w:val="right" w:leader="dot" w:pos="9016"/>
+        </w:tabs>
+        <w:rPr>
+          <w:noProof/>
+          <w:sz w:val="22"/>
+          <w:szCs w:val="22"/>
+          <w:lang w:eastAsia="hu-HU"/>
+        </w:rPr>
+      </w:pPr>
+      <w:hyperlink w:anchor="_Toc219718711" w:history="1">
+        <w:r>
+          <w:rPr>
+            <w:rStyle w:val="Hiperhivatkozs"/>
+            <w:rFonts w:eastAsia="Aptos"/>
+            <w:noProof/>
+          </w:rPr>
+          <w:t>7. Biztonság (Tűzfal és VPN)</w:t>
+        </w:r>
+        <w:r>
+          <w:rPr>
+            <w:noProof/>
+            <w:webHidden/>
+          </w:rPr>
+          <w:tab/>
+        </w:r>
+        <w:r>
+          <w:rPr>
+            <w:noProof/>
+            <w:webHidden/>
+          </w:rPr>
+          <w:fldChar w:fldCharType="begin"/>
+        </w:r>
+        <w:r>
+          <w:rPr>
+            <w:noProof/>
+            <w:webHidden/>
+          </w:rPr>
+          <w:instrText xml:space="preserve"> PAGEREF _Toc219718711 \h </w:instrText>
+        </w:r>
+        <w:r>
+          <w:rPr>
+            <w:noProof/>
+            <w:webHidden/>
+          </w:rPr>
+        </w:r>
+        <w:r>
+          <w:rPr>
+            <w:noProof/>
+            <w:webHidden/>
+          </w:rPr>
+          <w:fldChar w:fldCharType="separate"/>
+        </w:r>
+        <w:r>
+          <w:rPr>
+            <w:noProof/>
+            <w:webHidden/>
+          </w:rPr>
+          <w:t>7</w:t>
+        </w:r>
+        <w:r>
+          <w:rPr>
+            <w:noProof/>
+            <w:webHidden/>
+          </w:rPr>
+          <w:fldChar w:fldCharType="end"/>
+        </w:r>
+      </w:hyperlink>
+    </w:p>
+    <w:p>
+      <w:pPr>
+        <w:pStyle w:val="TJ1"/>
+        <w:tabs>
+          <w:tab w:val="right" w:leader="dot" w:pos="9016"/>
+        </w:tabs>
+        <w:rPr>
+          <w:noProof/>
+          <w:sz w:val="22"/>
+          <w:szCs w:val="22"/>
+          <w:lang w:eastAsia="hu-HU"/>
+        </w:rPr>
+      </w:pPr>
+      <w:hyperlink w:anchor="_Toc219718712" w:history="1">
+        <w:r>
+          <w:rPr>
+            <w:rStyle w:val="Hiperhivatkozs"/>
+            <w:rFonts w:eastAsia="Roboto"/>
+            <w:noProof/>
+          </w:rPr>
+          <w:t>8. Összegzés</w:t>
+        </w:r>
+        <w:r>
+          <w:rPr>
+            <w:noProof/>
+            <w:webHidden/>
+          </w:rPr>
+          <w:tab/>
+        </w:r>
+        <w:r>
+          <w:rPr>
+            <w:noProof/>
+            <w:webHidden/>
+          </w:rPr>
+          <w:fldChar w:fldCharType="begin"/>
+        </w:r>
+        <w:r>
+          <w:rPr>
+            <w:noProof/>
+            <w:webHidden/>
+          </w:rPr>
+          <w:instrText xml:space="preserve"> PAGEREF _Toc219718712 \h </w:instrText>
+        </w:r>
+        <w:r>
+          <w:rPr>
+            <w:noProof/>
+            <w:webHidden/>
+          </w:rPr>
+        </w:r>
+        <w:r>
+          <w:rPr>
+            <w:noProof/>
+            <w:webHidden/>
+          </w:rPr>
+          <w:fldChar w:fldCharType="separate"/>
+        </w:r>
+        <w:r>
+          <w:rPr>
+            <w:noProof/>
+            <w:webHidden/>
+          </w:rPr>
+          <w:t>7</w:t>
+        </w:r>
+        <w:r>
+          <w:rPr>
+            <w:noProof/>
+            <w:webHidden/>
+          </w:rPr>
+          <w:fldChar w:fldCharType="end"/>
+        </w:r>
+      </w:hyperlink>
+    </w:p>
+    <w:p>
+      <w:pPr>
+        <w:pStyle w:val="TJ1"/>
+        <w:tabs>
+          <w:tab w:val="right" w:leader="dot" w:pos="9016"/>
+        </w:tabs>
+        <w:rPr>
+          <w:noProof/>
+          <w:sz w:val="22"/>
+          <w:szCs w:val="22"/>
+          <w:lang w:eastAsia="hu-HU"/>
+        </w:rPr>
+      </w:pPr>
+      <w:hyperlink w:anchor="_Toc219718713" w:history="1">
+        <w:r>
+          <w:rPr>
+            <w:rStyle w:val="Hiperhivatkozs"/>
+            <w:rFonts w:eastAsia="Aptos"/>
+            <w:noProof/>
+          </w:rPr>
+          <w:t>9. Dinamikus Forgalomirányítás (EIGRP)</w:t>
+        </w:r>
+        <w:r>
+          <w:rPr>
+            <w:noProof/>
+            <w:webHidden/>
+          </w:rPr>
+          <w:tab/>
+        </w:r>
+        <w:r>
+          <w:rPr>
+            <w:noProof/>
+            <w:webHidden/>
+          </w:rPr>
+          <w:fldChar w:fldCharType="begin"/>
+        </w:r>
+        <w:r>
+          <w:rPr>
+            <w:noProof/>
+            <w:webHidden/>
+          </w:rPr>
+          <w:instrText xml:space="preserve"> PAGEREF _Toc219718713 \h </w:instrText>
+        </w:r>
+        <w:r>
+          <w:rPr>
+            <w:noProof/>
+            <w:webHidden/>
+          </w:rPr>
+        </w:r>
+        <w:r>
+          <w:rPr>
+            <w:noProof/>
+            <w:webHidden/>
+          </w:rPr>
+          <w:fldChar w:fldCharType="separate"/>
+        </w:r>
+        <w:r>
+          <w:rPr>
+            <w:noProof/>
+            <w:webHidden/>
+          </w:rPr>
+          <w:t>8</w:t>
+        </w:r>
+        <w:r>
+          <w:rPr>
+            <w:noProof/>
+            <w:webHidden/>
+          </w:rPr>
+          <w:fldChar w:fldCharType="end"/>
+        </w:r>
+      </w:hyperlink>
+    </w:p>
+    <w:p>
+      <w:pPr>
+        <w:pStyle w:val="TJ1"/>
+        <w:tabs>
+          <w:tab w:val="right" w:leader="dot" w:pos="9016"/>
+        </w:tabs>
+        <w:rPr>
+          <w:noProof/>
+          <w:sz w:val="22"/>
+          <w:szCs w:val="22"/>
+          <w:lang w:eastAsia="hu-HU"/>
+        </w:rPr>
+      </w:pPr>
+      <w:hyperlink w:anchor="_Toc219718714" w:history="1">
+        <w:r>
+          <w:rPr>
+            <w:rStyle w:val="Hiperhivatkozs"/>
+            <w:rFonts w:eastAsia="Roboto"/>
+            <w:noProof/>
+          </w:rPr>
+          <w:t>10. Mellékletek</w:t>
+        </w:r>
+        <w:r>
+          <w:rPr>
+            <w:noProof/>
+            <w:webHidden/>
+          </w:rPr>
+          <w:tab/>
+        </w:r>
+        <w:r>
+          <w:rPr>
+            <w:noProof/>
+            <w:webHidden/>
+          </w:rPr>
+          <w:fldChar w:fldCharType="begin"/>
+        </w:r>
+        <w:r>
+          <w:rPr>
+            <w:noProof/>
+            <w:webHidden/>
+          </w:rPr>
+          <w:instrText xml:space="preserve"> PAGEREF _Toc219718714 \h </w:instrText>
+        </w:r>
+        <w:r>
+          <w:rPr>
+            <w:noProof/>
+            <w:webHidden/>
+          </w:rPr>
+        </w:r>
+        <w:r>
+          <w:rPr>
+            <w:noProof/>
+            <w:webHidden/>
+          </w:rPr>
+          <w:fldChar w:fldCharType="separate"/>
+        </w:r>
+        <w:r>
+          <w:rPr>
+            <w:noProof/>
+            <w:webHidden/>
+          </w:rPr>
+          <w:t>9</w:t>
+        </w:r>
+        <w:r>
+          <w:rPr>
+            <w:noProof/>
+            <w:webHidden/>
+          </w:rPr>
+          <w:fldChar w:fldCharType="end"/>
+        </w:r>
+      </w:hyperlink>
+    </w:p>
+    <w:p>
+      <w:r>
+        <w:fldChar w:fldCharType="end"/>
+      </w:r>
+    </w:p>
+    <w:p>
+      <w:pPr>
+        <w:pStyle w:val="Cmsor1"/>
+      </w:pPr>
+      <w:bookmarkStart w:id="2" w:name="_Toc219718705"/>
+      <w:r>
+        <w:rPr>
+          <w:rFonts w:eastAsia="Roboto"/>
         </w:rPr>
         <w:t>1. Bevezetés</w:t>
       </w:r>
-      <w:r>
-        <w:rPr>
-          <w:rFonts w:ascii="Arial" w:eastAsia="Aptos" w:hAnsi="Arial" w:cs="Arial"/>
+      <w:bookmarkEnd w:id="2"/>
+      <w:r>
+        <w:rPr>
+          <w:rFonts w:eastAsia="Aptos"/>
         </w:rPr>
         <w:t xml:space="preserve">  </w:t>
       </w:r>
@@ -582,14 +1196,7 @@
               <w:rPr>
                 <w:rFonts w:ascii="Arial" w:eastAsia="Roboto" w:hAnsi="Arial" w:cs="Arial"/>
               </w:rPr>
-              <w:t xml:space="preserve">  </w:t>
-            </w:r>
-            <w:proofErr w:type="gramStart"/>
-            <w:r>
-              <w:rPr>
-                <w:rFonts w:ascii="Arial" w:eastAsia="Roboto" w:hAnsi="Arial" w:cs="Arial"/>
-              </w:rPr>
-              <w:t>Recsenyédi</w:t>
+              <w:t xml:space="preserve">  Recsenyédi</w:t>
             </w:r>
             <w:r>
               <w:rPr>
@@ -609,7 +1216,6 @@
               </w:rPr>
               <w:t>Noémi</w:t>
             </w:r>
-            <w:proofErr w:type="gramEnd"/>
           </w:p>
         </w:tc>
       </w:tr>
@@ -633,6 +1239,7 @@
               <w:rPr>
                 <w:rFonts w:ascii="Arial" w:eastAsia="Roboto" w:hAnsi="Arial" w:cs="Arial"/>
               </w:rPr>
+              <w:lastRenderedPageBreak/>
               <w:t>IPV4 IP-cím</w:t>
             </w:r>
           </w:p>
@@ -900,7 +1507,6 @@
               <w:rPr>
                 <w:rFonts w:ascii="Arial" w:eastAsia="Roboto" w:hAnsi="Arial" w:cs="Arial"/>
               </w:rPr>
-              <w:lastRenderedPageBreak/>
               <w:t>ACL</w:t>
             </w:r>
           </w:p>
@@ -2093,19 +2699,11 @@
                 <w:rFonts w:ascii="Arial" w:hAnsi="Arial" w:cs="Arial"/>
               </w:rPr>
             </w:pPr>
-            <w:proofErr w:type="gramStart"/>
-            <w:r>
-              <w:rPr>
-                <w:rFonts w:ascii="Arial" w:eastAsia="Roboto" w:hAnsi="Arial" w:cs="Arial"/>
-              </w:rPr>
-              <w:t>Python-kód(</w:t>
-            </w:r>
-            <w:proofErr w:type="gramEnd"/>
-            <w:r>
-              <w:rPr>
-                <w:rFonts w:ascii="Arial" w:eastAsia="Roboto" w:hAnsi="Arial" w:cs="Arial"/>
-              </w:rPr>
-              <w:t>cisco)</w:t>
+            <w:r>
+              <w:rPr>
+                <w:rFonts w:ascii="Arial" w:eastAsia="Roboto" w:hAnsi="Arial" w:cs="Arial"/>
+              </w:rPr>
+              <w:t>Python-kód(cisco)</w:t>
             </w:r>
           </w:p>
         </w:tc>
@@ -2577,25 +3175,19 @@
     </w:p>
     <w:p>
       <w:pPr>
-        <w:spacing w:before="298" w:after="298" w:line="240" w:lineRule="auto"/>
-        <w:rPr>
-          <w:rFonts w:ascii="Arial" w:hAnsi="Arial" w:cs="Arial"/>
-        </w:rPr>
-      </w:pPr>
-      <w:r>
-        <w:rPr>
-          <w:rFonts w:ascii="Arial" w:eastAsia="Roboto" w:hAnsi="Arial" w:cs="Arial"/>
-          <w:b/>
-          <w:bCs/>
-          <w:color w:val="8A3C07"/>
-          <w:sz w:val="36"/>
-          <w:szCs w:val="36"/>
+        <w:pStyle w:val="Cmsor1"/>
+      </w:pPr>
+      <w:bookmarkStart w:id="3" w:name="_Toc219718706"/>
+      <w:r>
+        <w:rPr>
+          <w:rFonts w:eastAsia="Roboto"/>
         </w:rPr>
         <w:t>2. Projekt célja</w:t>
       </w:r>
-      <w:r>
-        <w:rPr>
-          <w:rFonts w:ascii="Arial" w:eastAsia="Aptos" w:hAnsi="Arial" w:cs="Arial"/>
+      <w:bookmarkEnd w:id="3"/>
+      <w:r>
+        <w:rPr>
+          <w:rFonts w:eastAsia="Aptos"/>
         </w:rPr>
         <w:t xml:space="preserve">  </w:t>
       </w:r>
@@ -2671,6 +3263,7 @@
           <w:rFonts w:ascii="Arial" w:eastAsia="Roboto" w:hAnsi="Arial" w:cs="Arial"/>
           <w:color w:val="000000" w:themeColor="text1"/>
         </w:rPr>
+        <w:lastRenderedPageBreak/>
         <w:t>●</w:t>
       </w:r>
       <w:r>
@@ -2758,25 +3351,19 @@
     </w:p>
     <w:p>
       <w:pPr>
-        <w:spacing w:before="298" w:after="298" w:line="240" w:lineRule="auto"/>
-        <w:rPr>
-          <w:rFonts w:ascii="Arial" w:hAnsi="Arial" w:cs="Arial"/>
-        </w:rPr>
-      </w:pPr>
-      <w:r>
-        <w:rPr>
-          <w:rFonts w:ascii="Arial" w:eastAsia="Roboto" w:hAnsi="Arial" w:cs="Arial"/>
-          <w:b/>
-          <w:bCs/>
-          <w:color w:val="8A3C07"/>
-          <w:sz w:val="36"/>
-          <w:szCs w:val="36"/>
+        <w:pStyle w:val="Cmsor1"/>
+      </w:pPr>
+      <w:bookmarkStart w:id="4" w:name="_Toc219718707"/>
+      <w:r>
+        <w:rPr>
+          <w:rFonts w:eastAsia="Roboto"/>
         </w:rPr>
         <w:t>3. Résztvevők</w:t>
       </w:r>
-      <w:r>
-        <w:rPr>
-          <w:rFonts w:ascii="Arial" w:eastAsia="Aptos" w:hAnsi="Arial" w:cs="Arial"/>
+      <w:bookmarkEnd w:id="4"/>
+      <w:r>
+        <w:rPr>
+          <w:rFonts w:eastAsia="Aptos"/>
         </w:rPr>
         <w:t xml:space="preserve">  </w:t>
       </w:r>
@@ -2992,68 +3579,31 @@
     </w:p>
     <w:p>
       <w:pPr>
-        <w:spacing w:before="298" w:after="298" w:line="240" w:lineRule="auto"/>
-        <w:rPr>
-          <w:rFonts w:ascii="Arial" w:eastAsia="Roboto" w:hAnsi="Arial" w:cs="Arial"/>
-          <w:b/>
-          <w:bCs/>
-          <w:color w:val="8A3C07"/>
-          <w:sz w:val="36"/>
-          <w:szCs w:val="36"/>
-        </w:rPr>
-      </w:pPr>
-      <w:r>
-        <w:rPr>
-          <w:rFonts w:ascii="Arial" w:eastAsia="Roboto" w:hAnsi="Arial" w:cs="Arial"/>
-          <w:b/>
-          <w:bCs/>
-          <w:color w:val="8A3C07"/>
-          <w:sz w:val="36"/>
-          <w:szCs w:val="36"/>
-        </w:rPr>
-        <w:t xml:space="preserve">4. Hálózati </w:t>
-      </w:r>
-      <w:proofErr w:type="gramStart"/>
-      <w:r>
-        <w:rPr>
-          <w:rFonts w:ascii="Arial" w:eastAsia="Roboto" w:hAnsi="Arial" w:cs="Arial"/>
-          <w:b/>
-          <w:bCs/>
-          <w:color w:val="8A3C07"/>
-          <w:sz w:val="36"/>
-          <w:szCs w:val="36"/>
-        </w:rPr>
-        <w:t>felépítés</w:t>
-      </w:r>
-      <w:r>
-        <w:rPr>
-          <w:rFonts w:ascii="Arial" w:eastAsia="Aptos" w:hAnsi="Arial" w:cs="Arial"/>
+        <w:pStyle w:val="Cmsor1"/>
+        <w:rPr>
+          <w:rFonts w:eastAsia="Roboto"/>
+        </w:rPr>
+      </w:pPr>
+      <w:bookmarkStart w:id="5" w:name="_Toc219718708"/>
+      <w:r>
+        <w:rPr>
+          <w:rFonts w:eastAsia="Roboto"/>
+        </w:rPr>
+        <w:t>4. Hálózati felépítés</w:t>
+      </w:r>
+      <w:r>
+        <w:rPr>
+          <w:rFonts w:eastAsia="Aptos"/>
         </w:rPr>
         <w:t xml:space="preserve">  </w:t>
       </w:r>
       <w:r>
         <w:rPr>
-          <w:rFonts w:ascii="Arial" w:eastAsia="Roboto" w:hAnsi="Arial" w:cs="Arial"/>
-          <w:b/>
-          <w:bCs/>
-          <w:color w:val="8A3C07"/>
-          <w:sz w:val="36"/>
-          <w:szCs w:val="36"/>
-        </w:rPr>
-        <w:t>,</w:t>
-      </w:r>
-      <w:proofErr w:type="gramEnd"/>
-      <w:r>
-        <w:rPr>
-          <w:rFonts w:ascii="Arial" w:eastAsia="Roboto" w:hAnsi="Arial" w:cs="Arial"/>
-          <w:b/>
-          <w:bCs/>
-          <w:color w:val="8A3C07"/>
-          <w:sz w:val="36"/>
-          <w:szCs w:val="36"/>
-        </w:rPr>
-        <w:t xml:space="preserve"> topológia</w:t>
-      </w:r>
+          <w:rFonts w:eastAsia="Roboto"/>
+        </w:rPr>
+        <w:t>, topológia</w:t>
+      </w:r>
+      <w:bookmarkEnd w:id="5"/>
     </w:p>
     <w:p>
       <w:pPr>
@@ -3159,21 +3709,12 @@
         </w:rPr>
         <w:t xml:space="preserve"> </w:t>
       </w:r>
-      <w:proofErr w:type="gramStart"/>
       <w:r>
         <w:rPr>
           <w:rFonts w:ascii="Arial" w:eastAsia="Roboto" w:hAnsi="Arial" w:cs="Arial"/>
           <w:color w:val="000000" w:themeColor="text1"/>
         </w:rPr>
-        <w:t>Switchek(</w:t>
-      </w:r>
-      <w:proofErr w:type="gramEnd"/>
-      <w:r>
-        <w:rPr>
-          <w:rFonts w:ascii="Arial" w:eastAsia="Roboto" w:hAnsi="Arial" w:cs="Arial"/>
-          <w:color w:val="000000" w:themeColor="text1"/>
-        </w:rPr>
-        <w:t>2950-24)</w:t>
+        <w:t>Switchek(2950-24)</w:t>
       </w:r>
     </w:p>
     <w:p>
@@ -3405,7 +3946,7 @@
                     <pic:cNvPicPr/>
                   </pic:nvPicPr>
                   <pic:blipFill>
-                    <a:blip r:embed="rId6">
+                    <a:blip r:embed="rId7">
                       <a:extLst>
                         <a:ext uri="{28A0092B-C50C-407E-A947-70E740481C1C}">
                           <a14:useLocalDpi xmlns:a14="http://schemas.microsoft.com/office/drawing/2010/main"/>
@@ -3434,59 +3975,16 @@
     </w:p>
     <w:p>
       <w:pPr>
-        <w:spacing w:before="298" w:after="298" w:line="240" w:lineRule="auto"/>
-        <w:rPr>
-          <w:rFonts w:ascii="Arial" w:hAnsi="Arial" w:cs="Arial"/>
-          <w:b/>
-          <w:color w:val="80340D" w:themeColor="accent2" w:themeShade="80"/>
-          <w:sz w:val="36"/>
-          <w:szCs w:val="36"/>
-        </w:rPr>
-      </w:pPr>
-      <w:r>
-        <w:rPr>
-          <w:rFonts w:ascii="Arial" w:hAnsi="Arial" w:cs="Arial"/>
-          <w:b/>
-          <w:color w:val="80340D" w:themeColor="accent2" w:themeShade="80"/>
-          <w:sz w:val="36"/>
-          <w:szCs w:val="36"/>
-        </w:rPr>
+        <w:pStyle w:val="Cmsor1"/>
+      </w:pPr>
+      <w:bookmarkStart w:id="6" w:name="_Toc219718709"/>
+      <w:r>
         <w:t>5</w:t>
       </w:r>
       <w:r>
-        <w:rPr>
-          <w:rFonts w:ascii="Arial" w:hAnsi="Arial" w:cs="Arial"/>
-          <w:b/>
-          <w:color w:val="80340D" w:themeColor="accent2" w:themeShade="80"/>
-          <w:sz w:val="36"/>
-          <w:szCs w:val="36"/>
-        </w:rPr>
-        <w:t xml:space="preserve">. </w:t>
-      </w:r>
-      <w:r>
-        <w:rPr>
-          <w:rFonts w:ascii="Arial" w:hAnsi="Arial" w:cs="Arial"/>
-          <w:b/>
-          <w:color w:val="80340D" w:themeColor="accent2" w:themeShade="80"/>
-          <w:sz w:val="36"/>
-          <w:szCs w:val="36"/>
-        </w:rPr>
-        <w:t>Szerverek és Virtualizáció</w:t>
-      </w:r>
-    </w:p>
-    <w:p>
-      <w:pPr>
-        <w:spacing w:before="298" w:after="298" w:line="240" w:lineRule="auto"/>
-        <w:rPr>
-          <w:rFonts w:ascii="Arial" w:hAnsi="Arial" w:cs="Arial"/>
-        </w:rPr>
-      </w:pPr>
-      <w:r>
-        <w:rPr>
-          <w:rFonts w:ascii="Arial" w:hAnsi="Arial" w:cs="Arial"/>
-        </w:rPr>
-        <w:t>(A jelenlegi 5-6-7. pontok szerveres említései helyett legyen ez egy külön, komoly fejezet "Szerver Infrastruktúra" címmel.)</w:t>
-      </w:r>
+        <w:t>. Szerverek és Virtualizáció</w:t>
+      </w:r>
+      <w:bookmarkEnd w:id="6"/>
     </w:p>
     <w:p>
       <w:pPr>
@@ -3674,6 +4172,27 @@
         <w:rPr>
           <w:rFonts w:ascii="Arial" w:hAnsi="Arial" w:cs="Arial"/>
         </w:rPr>
+        <w:t>•</w:t>
+      </w:r>
+      <w:r>
+        <w:rPr>
+          <w:rFonts w:ascii="Arial" w:hAnsi="Arial" w:cs="Arial"/>
+        </w:rPr>
+        <w:tab/>
+        <w:t>Szolgáltatások: Apache2 webszerver, MySQL adatbázis.</w:t>
+      </w:r>
+    </w:p>
+    <w:p>
+      <w:pPr>
+        <w:spacing w:before="298" w:after="298" w:line="240" w:lineRule="auto"/>
+        <w:rPr>
+          <w:rFonts w:ascii="Arial" w:hAnsi="Arial" w:cs="Arial"/>
+        </w:rPr>
+      </w:pPr>
+      <w:r>
+        <w:rPr>
+          <w:rFonts w:ascii="Arial" w:hAnsi="Arial" w:cs="Arial"/>
+        </w:rPr>
         <w:lastRenderedPageBreak/>
         <w:t>•</w:t>
       </w:r>
@@ -3682,27 +4201,6 @@
           <w:rFonts w:ascii="Arial" w:hAnsi="Arial" w:cs="Arial"/>
         </w:rPr>
         <w:tab/>
-        <w:t>Szolgáltatások: Apache2 webszerver, MySQL adatbázis.</w:t>
-      </w:r>
-    </w:p>
-    <w:p>
-      <w:pPr>
-        <w:spacing w:before="298" w:after="298" w:line="240" w:lineRule="auto"/>
-        <w:rPr>
-          <w:rFonts w:ascii="Arial" w:hAnsi="Arial" w:cs="Arial"/>
-        </w:rPr>
-      </w:pPr>
-      <w:r>
-        <w:rPr>
-          <w:rFonts w:ascii="Arial" w:hAnsi="Arial" w:cs="Arial"/>
-        </w:rPr>
-        <w:t>•</w:t>
-      </w:r>
-      <w:r>
-        <w:rPr>
-          <w:rFonts w:ascii="Arial" w:hAnsi="Arial" w:cs="Arial"/>
-        </w:rPr>
-        <w:tab/>
         <w:t>Biztonság: A szerveren konfiguráltuk az UFW (Uncomplicated Firewall) tűzfalat, amely csak a 80-as (HTTP) és 443-as (HTTPS) portokon enged bejövő forgalmat.</w:t>
       </w:r>
     </w:p>
@@ -3729,6 +4227,34 @@
     </w:p>
     <w:p>
       <w:pPr>
+        <w:pStyle w:val="Cmsor1"/>
+        <w:rPr>
+          <w:rFonts w:eastAsia="Aptos"/>
+        </w:rPr>
+      </w:pPr>
+      <w:bookmarkStart w:id="7" w:name="_Toc219718710"/>
+      <w:r>
+        <w:rPr>
+          <w:rFonts w:eastAsia="Roboto"/>
+        </w:rPr>
+        <w:t>6</w:t>
+      </w:r>
+      <w:r>
+        <w:rPr>
+          <w:rFonts w:eastAsia="Roboto"/>
+        </w:rPr>
+        <w:t>. IP-címzés (példa)</w:t>
+      </w:r>
+      <w:bookmarkEnd w:id="7"/>
+      <w:r>
+        <w:rPr>
+          <w:rFonts w:eastAsia="Aptos"/>
+        </w:rPr>
+        <w:t xml:space="preserve">  </w:t>
+      </w:r>
+    </w:p>
+    <w:p>
+      <w:pPr>
         <w:spacing w:before="298" w:after="298" w:line="240" w:lineRule="auto"/>
         <w:rPr>
           <w:rFonts w:ascii="Arial" w:eastAsia="Aptos" w:hAnsi="Arial" w:cs="Arial"/>
@@ -3736,31 +4262,9 @@
       </w:pPr>
       <w:r>
         <w:rPr>
-          <w:rFonts w:ascii="Arial" w:eastAsia="Roboto" w:hAnsi="Arial" w:cs="Arial"/>
-          <w:b/>
-          <w:bCs/>
-          <w:color w:val="8A3C07"/>
-          <w:sz w:val="36"/>
-          <w:szCs w:val="36"/>
-        </w:rPr>
-        <w:t>6</w:t>
-      </w:r>
-      <w:r>
-        <w:rPr>
-          <w:rFonts w:ascii="Arial" w:eastAsia="Roboto" w:hAnsi="Arial" w:cs="Arial"/>
-          <w:b/>
-          <w:bCs/>
-          <w:color w:val="8A3C07"/>
-          <w:sz w:val="36"/>
-          <w:szCs w:val="36"/>
-        </w:rPr>
-        <w:t>. IP-címzés (példa)</w:t>
-      </w:r>
-      <w:r>
-        <w:rPr>
-          <w:rFonts w:ascii="Arial" w:eastAsia="Aptos" w:hAnsi="Arial" w:cs="Arial"/>
-        </w:rPr>
-        <w:t xml:space="preserve">  </w:t>
+          <w:rFonts w:ascii="Arial" w:eastAsia="Aptos" w:hAnsi="Arial" w:cs="Arial"/>
+        </w:rPr>
+        <w:t>Automatizálás (Python)</w:t>
       </w:r>
     </w:p>
     <w:p>
@@ -3770,13 +4274,11 @@
           <w:rFonts w:ascii="Arial" w:eastAsia="Aptos" w:hAnsi="Arial" w:cs="Arial"/>
         </w:rPr>
       </w:pPr>
-      <w:bookmarkStart w:id="0" w:name="_GoBack"/>
-      <w:bookmarkEnd w:id="0"/>
-      <w:r>
-        <w:rPr>
-          <w:rFonts w:ascii="Arial" w:eastAsia="Aptos" w:hAnsi="Arial" w:cs="Arial"/>
-        </w:rPr>
-        <w:t>Automatizálás (Python)</w:t>
+      <w:r>
+        <w:rPr>
+          <w:rFonts w:ascii="Arial" w:eastAsia="Aptos" w:hAnsi="Arial" w:cs="Arial"/>
+        </w:rPr>
+        <w:t>A hálózatüzemeltetés modernizálása érdekében Python nyelven írtunk egy szkriptet, amely automatikusan ellenőrzi a kritikus hálózati eszközök (routerek, szerverek) elérhetőségét.</w:t>
       </w:r>
     </w:p>
     <w:p>
@@ -3790,7 +4292,7 @@
         <w:rPr>
           <w:rFonts w:ascii="Arial" w:eastAsia="Aptos" w:hAnsi="Arial" w:cs="Arial"/>
         </w:rPr>
-        <w:t>A hálózatüzemeltetés modernizálása érdekében Python nyelven írtunk egy szkriptet, amely automatikusan ellenőrzi a kritikus hálózati eszközök (routerek, szerverek) elérhetőségét.</w:t>
+        <w:t>A script működése: A program egy listából beolvassa az IP-címeket, majd ICMP (Ping) csomagokat küld rájuk. Ha egy eszköz nem válaszol, a script azonnal hibaüzenetet ír ki a konzolra (későbbiekben e-mail riasztásra is bővíthető).</w:t>
       </w:r>
     </w:p>
     <w:p>
@@ -3804,7 +4306,7 @@
         <w:rPr>
           <w:rFonts w:ascii="Arial" w:eastAsia="Aptos" w:hAnsi="Arial" w:cs="Arial"/>
         </w:rPr>
-        <w:t>A script működése: A program egy listából beolvassa az IP-címeket, majd ICMP (Ping) csomagokat küld rájuk. Ha egy eszköz nem válaszol, a script azonnal hibaüzenetet ír ki a konzolra (későbbiekben e-mail riasztásra is bővíthető).</w:t>
+        <w:t>Python kód részlet:</w:t>
       </w:r>
     </w:p>
     <w:p>
@@ -3818,7 +4320,7 @@
         <w:rPr>
           <w:rFonts w:ascii="Arial" w:eastAsia="Aptos" w:hAnsi="Arial" w:cs="Arial"/>
         </w:rPr>
-        <w:t>Python kód részlet:</w:t>
+        <w:t>Python</w:t>
       </w:r>
     </w:p>
     <w:p>
@@ -3832,7 +4334,7 @@
         <w:rPr>
           <w:rFonts w:ascii="Arial" w:eastAsia="Aptos" w:hAnsi="Arial" w:cs="Arial"/>
         </w:rPr>
-        <w:t>Python</w:t>
+        <w:t>import os</w:t>
       </w:r>
     </w:p>
     <w:p>
@@ -3842,19 +4344,11 @@
           <w:rFonts w:ascii="Arial" w:eastAsia="Aptos" w:hAnsi="Arial" w:cs="Arial"/>
         </w:rPr>
       </w:pPr>
-      <w:proofErr w:type="gramStart"/>
-      <w:r>
-        <w:rPr>
-          <w:rFonts w:ascii="Arial" w:eastAsia="Aptos" w:hAnsi="Arial" w:cs="Arial"/>
-        </w:rPr>
-        <w:t>import</w:t>
-      </w:r>
-      <w:proofErr w:type="gramEnd"/>
-      <w:r>
-        <w:rPr>
-          <w:rFonts w:ascii="Arial" w:eastAsia="Aptos" w:hAnsi="Arial" w:cs="Arial"/>
-        </w:rPr>
-        <w:t xml:space="preserve"> os</w:t>
+      <w:r>
+        <w:rPr>
+          <w:rFonts w:ascii="Arial" w:eastAsia="Aptos" w:hAnsi="Arial" w:cs="Arial"/>
+        </w:rPr>
+        <w:t>import time</w:t>
       </w:r>
     </w:p>
     <w:p>
@@ -3864,20 +4358,6 @@
           <w:rFonts w:ascii="Arial" w:eastAsia="Aptos" w:hAnsi="Arial" w:cs="Arial"/>
         </w:rPr>
       </w:pPr>
-      <w:proofErr w:type="gramStart"/>
-      <w:r>
-        <w:rPr>
-          <w:rFonts w:ascii="Arial" w:eastAsia="Aptos" w:hAnsi="Arial" w:cs="Arial"/>
-        </w:rPr>
-        <w:t>import</w:t>
-      </w:r>
-      <w:proofErr w:type="gramEnd"/>
-      <w:r>
-        <w:rPr>
-          <w:rFonts w:ascii="Arial" w:eastAsia="Aptos" w:hAnsi="Arial" w:cs="Arial"/>
-        </w:rPr>
-        <w:t xml:space="preserve"> time</w:t>
-      </w:r>
     </w:p>
     <w:p>
       <w:pPr>
@@ -3886,6 +4366,12 @@
           <w:rFonts w:ascii="Arial" w:eastAsia="Aptos" w:hAnsi="Arial" w:cs="Arial"/>
         </w:rPr>
       </w:pPr>
+      <w:r>
+        <w:rPr>
+          <w:rFonts w:ascii="Arial" w:eastAsia="Aptos" w:hAnsi="Arial" w:cs="Arial"/>
+        </w:rPr>
+        <w:t># Monitorozandó eszközök listája</w:t>
+      </w:r>
     </w:p>
     <w:p>
       <w:pPr>
@@ -3898,7 +4384,7 @@
         <w:rPr>
           <w:rFonts w:ascii="Arial" w:eastAsia="Aptos" w:hAnsi="Arial" w:cs="Arial"/>
         </w:rPr>
-        <w:t># Monitorozandó eszközök listája</w:t>
+        <w:t>targets = {</w:t>
       </w:r>
     </w:p>
     <w:p>
@@ -3912,16 +4398,8 @@
         <w:rPr>
           <w:rFonts w:ascii="Arial" w:eastAsia="Aptos" w:hAnsi="Arial" w:cs="Arial"/>
         </w:rPr>
-        <w:t xml:space="preserve">targets = </w:t>
-      </w:r>
-      <w:proofErr w:type="gramStart"/>
-      <w:r>
-        <w:rPr>
-          <w:rFonts w:ascii="Arial" w:eastAsia="Aptos" w:hAnsi="Arial" w:cs="Arial"/>
-        </w:rPr>
-        <w:t>{</w:t>
-      </w:r>
-      <w:proofErr w:type="gramEnd"/>
+        <w:t xml:space="preserve">    "Webszerver": "192.168.30.10",</w:t>
+      </w:r>
     </w:p>
     <w:p>
       <w:pPr>
@@ -3934,7 +4412,7 @@
         <w:rPr>
           <w:rFonts w:ascii="Arial" w:eastAsia="Aptos" w:hAnsi="Arial" w:cs="Arial"/>
         </w:rPr>
-        <w:t xml:space="preserve">    "Webszerver": "192.168.30.10",</w:t>
+        <w:t xml:space="preserve">    "Iroda Router": "192.168.10.1",</w:t>
       </w:r>
     </w:p>
     <w:p>
@@ -3948,7 +4426,7 @@
         <w:rPr>
           <w:rFonts w:ascii="Arial" w:eastAsia="Aptos" w:hAnsi="Arial" w:cs="Arial"/>
         </w:rPr>
-        <w:t xml:space="preserve">    "Iroda Router": "192.168.10.1",</w:t>
+        <w:t xml:space="preserve">    "Központi Tűzfal": "10.0.0.1"</w:t>
       </w:r>
     </w:p>
     <w:p>
@@ -3962,7 +4440,7 @@
         <w:rPr>
           <w:rFonts w:ascii="Arial" w:eastAsia="Aptos" w:hAnsi="Arial" w:cs="Arial"/>
         </w:rPr>
-        <w:t xml:space="preserve">    "Központi Tűzfal": "10.0.0.1"</w:t>
+        <w:t>}</w:t>
       </w:r>
     </w:p>
     <w:p>
@@ -3972,12 +4450,6 @@
           <w:rFonts w:ascii="Arial" w:eastAsia="Aptos" w:hAnsi="Arial" w:cs="Arial"/>
         </w:rPr>
       </w:pPr>
-      <w:r>
-        <w:rPr>
-          <w:rFonts w:ascii="Arial" w:eastAsia="Aptos" w:hAnsi="Arial" w:cs="Arial"/>
-        </w:rPr>
-        <w:t>}</w:t>
-      </w:r>
     </w:p>
     <w:p>
       <w:pPr>
@@ -3986,6 +4458,12 @@
           <w:rFonts w:ascii="Arial" w:eastAsia="Aptos" w:hAnsi="Arial" w:cs="Arial"/>
         </w:rPr>
       </w:pPr>
+      <w:r>
+        <w:rPr>
+          <w:rFonts w:ascii="Arial" w:eastAsia="Aptos" w:hAnsi="Arial" w:cs="Arial"/>
+        </w:rPr>
+        <w:t>print("--- Állatkert Hálózat Monitorozás ---")</w:t>
+      </w:r>
     </w:p>
     <w:p>
       <w:pPr>
@@ -3994,20 +4472,6 @@
           <w:rFonts w:ascii="Arial" w:eastAsia="Aptos" w:hAnsi="Arial" w:cs="Arial"/>
         </w:rPr>
       </w:pPr>
-      <w:proofErr w:type="gramStart"/>
-      <w:r>
-        <w:rPr>
-          <w:rFonts w:ascii="Arial" w:eastAsia="Aptos" w:hAnsi="Arial" w:cs="Arial"/>
-        </w:rPr>
-        <w:t>print</w:t>
-      </w:r>
-      <w:proofErr w:type="gramEnd"/>
-      <w:r>
-        <w:rPr>
-          <w:rFonts w:ascii="Arial" w:eastAsia="Aptos" w:hAnsi="Arial" w:cs="Arial"/>
-        </w:rPr>
-        <w:t>("--- Állatkert Hálózat Monitorozás ---")</w:t>
-      </w:r>
     </w:p>
     <w:p>
       <w:pPr>
@@ -4016,6 +4480,12 @@
           <w:rFonts w:ascii="Arial" w:eastAsia="Aptos" w:hAnsi="Arial" w:cs="Arial"/>
         </w:rPr>
       </w:pPr>
+      <w:r>
+        <w:rPr>
+          <w:rFonts w:ascii="Arial" w:eastAsia="Aptos" w:hAnsi="Arial" w:cs="Arial"/>
+        </w:rPr>
+        <w:t>for name, ip in targets.items():</w:t>
+      </w:r>
     </w:p>
     <w:p>
       <w:pPr>
@@ -4029,21 +4499,7 @@
           <w:rFonts w:ascii="Arial" w:eastAsia="Aptos" w:hAnsi="Arial" w:cs="Arial"/>
         </w:rPr>
         <w:lastRenderedPageBreak/>
-        <w:t xml:space="preserve">for name, ip in </w:t>
-      </w:r>
-      <w:proofErr w:type="gramStart"/>
-      <w:r>
-        <w:rPr>
-          <w:rFonts w:ascii="Arial" w:eastAsia="Aptos" w:hAnsi="Arial" w:cs="Arial"/>
-        </w:rPr>
-        <w:t>targets.items(</w:t>
-      </w:r>
-      <w:proofErr w:type="gramEnd"/>
-      <w:r>
-        <w:rPr>
-          <w:rFonts w:ascii="Arial" w:eastAsia="Aptos" w:hAnsi="Arial" w:cs="Arial"/>
-        </w:rPr>
-        <w:t>):</w:t>
+        <w:t xml:space="preserve">    response = os.system("ping -c 1 " + ip + " &gt; /dev/null 2&gt;&amp;1")</w:t>
       </w:r>
     </w:p>
     <w:p>
@@ -4057,21 +4513,7 @@
         <w:rPr>
           <w:rFonts w:ascii="Arial" w:eastAsia="Aptos" w:hAnsi="Arial" w:cs="Arial"/>
         </w:rPr>
-        <w:t xml:space="preserve">    response = os.system("ping -c 1 " + ip + " &gt; /dev/</w:t>
-      </w:r>
-      <w:proofErr w:type="gramStart"/>
-      <w:r>
-        <w:rPr>
-          <w:rFonts w:ascii="Arial" w:eastAsia="Aptos" w:hAnsi="Arial" w:cs="Arial"/>
-        </w:rPr>
-        <w:t>null</w:t>
-      </w:r>
-      <w:proofErr w:type="gramEnd"/>
-      <w:r>
-        <w:rPr>
-          <w:rFonts w:ascii="Arial" w:eastAsia="Aptos" w:hAnsi="Arial" w:cs="Arial"/>
-        </w:rPr>
-        <w:t xml:space="preserve"> 2&gt;&amp;1")</w:t>
+        <w:t xml:space="preserve">    </w:t>
       </w:r>
     </w:p>
     <w:p>
@@ -4085,7 +4527,7 @@
         <w:rPr>
           <w:rFonts w:ascii="Arial" w:eastAsia="Aptos" w:hAnsi="Arial" w:cs="Arial"/>
         </w:rPr>
-        <w:t xml:space="preserve">    </w:t>
+        <w:t xml:space="preserve">    if response == 0:</w:t>
       </w:r>
     </w:p>
     <w:p>
@@ -4099,7 +4541,7 @@
         <w:rPr>
           <w:rFonts w:ascii="Arial" w:eastAsia="Aptos" w:hAnsi="Arial" w:cs="Arial"/>
         </w:rPr>
-        <w:t xml:space="preserve">    if response == 0:</w:t>
+        <w:t xml:space="preserve">        print(f"[OK] {name} ({ip}) elérhető.")</w:t>
       </w:r>
     </w:p>
     <w:p>
@@ -4113,21 +4555,7 @@
         <w:rPr>
           <w:rFonts w:ascii="Arial" w:eastAsia="Aptos" w:hAnsi="Arial" w:cs="Arial"/>
         </w:rPr>
-        <w:t xml:space="preserve">        </w:t>
-      </w:r>
-      <w:proofErr w:type="gramStart"/>
-      <w:r>
-        <w:rPr>
-          <w:rFonts w:ascii="Arial" w:eastAsia="Aptos" w:hAnsi="Arial" w:cs="Arial"/>
-        </w:rPr>
-        <w:t>print</w:t>
-      </w:r>
-      <w:proofErr w:type="gramEnd"/>
-      <w:r>
-        <w:rPr>
-          <w:rFonts w:ascii="Arial" w:eastAsia="Aptos" w:hAnsi="Arial" w:cs="Arial"/>
-        </w:rPr>
-        <w:t>(f"[OK] {name} ({ip}) elérhető.")</w:t>
+        <w:t xml:space="preserve">    else:</w:t>
       </w:r>
     </w:p>
     <w:p>
@@ -4141,35 +4569,7 @@
         <w:rPr>
           <w:rFonts w:ascii="Arial" w:eastAsia="Aptos" w:hAnsi="Arial" w:cs="Arial"/>
         </w:rPr>
-        <w:t xml:space="preserve">    else:</w:t>
-      </w:r>
-    </w:p>
-    <w:p>
-      <w:pPr>
-        <w:spacing w:before="298" w:after="298" w:line="240" w:lineRule="auto"/>
-        <w:rPr>
-          <w:rFonts w:ascii="Arial" w:eastAsia="Aptos" w:hAnsi="Arial" w:cs="Arial"/>
-        </w:rPr>
-      </w:pPr>
-      <w:r>
-        <w:rPr>
-          <w:rFonts w:ascii="Arial" w:eastAsia="Aptos" w:hAnsi="Arial" w:cs="Arial"/>
-        </w:rPr>
-        <w:t xml:space="preserve">        </w:t>
-      </w:r>
-      <w:proofErr w:type="gramStart"/>
-      <w:r>
-        <w:rPr>
-          <w:rFonts w:ascii="Arial" w:eastAsia="Aptos" w:hAnsi="Arial" w:cs="Arial"/>
-        </w:rPr>
-        <w:t>print</w:t>
-      </w:r>
-      <w:proofErr w:type="gramEnd"/>
-      <w:r>
-        <w:rPr>
-          <w:rFonts w:ascii="Arial" w:eastAsia="Aptos" w:hAnsi="Arial" w:cs="Arial"/>
-        </w:rPr>
-        <w:t>(f"[HIBA] {name} ({ip}) NEM válaszol!")</w:t>
+        <w:t xml:space="preserve">        print(f"[HIBA] {name} ({ip}) NEM válaszol!")</w:t>
       </w:r>
     </w:p>
     <w:p>
@@ -4492,23 +4892,7 @@
                 <w:rFonts w:ascii="Arial" w:eastAsia="Roboto" w:hAnsi="Arial" w:cs="Arial"/>
                 <w:color w:val="auto"/>
               </w:rPr>
-              <w:t>2001</w:t>
-            </w:r>
-            <w:proofErr w:type="gramStart"/>
-            <w:r>
-              <w:rPr>
-                <w:rFonts w:ascii="Arial" w:eastAsia="Roboto" w:hAnsi="Arial" w:cs="Arial"/>
-                <w:color w:val="auto"/>
-              </w:rPr>
-              <w:t>:db8</w:t>
-            </w:r>
-            <w:proofErr w:type="gramEnd"/>
-            <w:r>
-              <w:rPr>
-                <w:rFonts w:ascii="Arial" w:eastAsia="Roboto" w:hAnsi="Arial" w:cs="Arial"/>
-                <w:color w:val="auto"/>
-              </w:rPr>
-              <w:t>:zoo:10::/64</w:t>
+              <w:t>2001:db8:zoo:10::/64</w:t>
             </w:r>
           </w:p>
         </w:tc>
@@ -4659,23 +5043,7 @@
                 <w:rFonts w:ascii="Arial" w:eastAsia="Roboto" w:hAnsi="Arial" w:cs="Arial"/>
                 <w:color w:val="auto"/>
               </w:rPr>
-              <w:t>2001</w:t>
-            </w:r>
-            <w:proofErr w:type="gramStart"/>
-            <w:r>
-              <w:rPr>
-                <w:rFonts w:ascii="Arial" w:eastAsia="Roboto" w:hAnsi="Arial" w:cs="Arial"/>
-                <w:color w:val="auto"/>
-              </w:rPr>
-              <w:t>:db8</w:t>
-            </w:r>
-            <w:proofErr w:type="gramEnd"/>
-            <w:r>
-              <w:rPr>
-                <w:rFonts w:ascii="Arial" w:eastAsia="Roboto" w:hAnsi="Arial" w:cs="Arial"/>
-                <w:color w:val="auto"/>
-              </w:rPr>
-              <w:t>:zoo:20::/64</w:t>
+              <w:t>2001:db8:zoo:20::/64</w:t>
             </w:r>
           </w:p>
         </w:tc>
@@ -4826,23 +5194,7 @@
                 <w:rFonts w:ascii="Arial" w:eastAsia="Roboto" w:hAnsi="Arial" w:cs="Arial"/>
                 <w:color w:val="auto"/>
               </w:rPr>
-              <w:t>2001</w:t>
-            </w:r>
-            <w:proofErr w:type="gramStart"/>
-            <w:r>
-              <w:rPr>
-                <w:rFonts w:ascii="Arial" w:eastAsia="Roboto" w:hAnsi="Arial" w:cs="Arial"/>
-                <w:color w:val="auto"/>
-              </w:rPr>
-              <w:t>:db8</w:t>
-            </w:r>
-            <w:proofErr w:type="gramEnd"/>
-            <w:r>
-              <w:rPr>
-                <w:rFonts w:ascii="Arial" w:eastAsia="Roboto" w:hAnsi="Arial" w:cs="Arial"/>
-                <w:color w:val="auto"/>
-              </w:rPr>
-              <w:t>:zoo:30::/64</w:t>
+              <w:t>2001:db8:zoo:30::/64</w:t>
             </w:r>
           </w:p>
         </w:tc>
@@ -4993,23 +5345,7 @@
                 <w:rFonts w:ascii="Arial" w:eastAsia="Roboto" w:hAnsi="Arial" w:cs="Arial"/>
                 <w:color w:val="auto"/>
               </w:rPr>
-              <w:t>2001</w:t>
-            </w:r>
-            <w:proofErr w:type="gramStart"/>
-            <w:r>
-              <w:rPr>
-                <w:rFonts w:ascii="Arial" w:eastAsia="Roboto" w:hAnsi="Arial" w:cs="Arial"/>
-                <w:color w:val="auto"/>
-              </w:rPr>
-              <w:t>:db8</w:t>
-            </w:r>
-            <w:proofErr w:type="gramEnd"/>
-            <w:r>
-              <w:rPr>
-                <w:rFonts w:ascii="Arial" w:eastAsia="Roboto" w:hAnsi="Arial" w:cs="Arial"/>
-                <w:color w:val="auto"/>
-              </w:rPr>
-              <w:t>:zoo:40::/64</w:t>
+              <w:t>2001:db8:zoo:40::/64</w:t>
             </w:r>
           </w:p>
         </w:tc>
@@ -5160,23 +5496,7 @@
                 <w:rFonts w:ascii="Arial" w:eastAsia="Roboto" w:hAnsi="Arial" w:cs="Arial"/>
                 <w:color w:val="auto"/>
               </w:rPr>
-              <w:t>2001</w:t>
-            </w:r>
-            <w:proofErr w:type="gramStart"/>
-            <w:r>
-              <w:rPr>
-                <w:rFonts w:ascii="Arial" w:eastAsia="Roboto" w:hAnsi="Arial" w:cs="Arial"/>
-                <w:color w:val="auto"/>
-              </w:rPr>
-              <w:t>:db8</w:t>
-            </w:r>
-            <w:proofErr w:type="gramEnd"/>
-            <w:r>
-              <w:rPr>
-                <w:rFonts w:ascii="Arial" w:eastAsia="Roboto" w:hAnsi="Arial" w:cs="Arial"/>
-                <w:color w:val="auto"/>
-              </w:rPr>
-              <w:t>:zoo:99::/64</w:t>
+              <w:t>2001:db8:zoo:99::/64</w:t>
             </w:r>
           </w:p>
         </w:tc>
@@ -5327,23 +5647,7 @@
                 <w:rFonts w:ascii="Arial" w:eastAsia="Roboto" w:hAnsi="Arial" w:cs="Arial"/>
                 <w:color w:val="auto"/>
               </w:rPr>
-              <w:t>2001</w:t>
-            </w:r>
-            <w:proofErr w:type="gramStart"/>
-            <w:r>
-              <w:rPr>
-                <w:rFonts w:ascii="Arial" w:eastAsia="Roboto" w:hAnsi="Arial" w:cs="Arial"/>
-                <w:color w:val="auto"/>
-              </w:rPr>
-              <w:t>:db8</w:t>
-            </w:r>
-            <w:proofErr w:type="gramEnd"/>
-            <w:r>
-              <w:rPr>
-                <w:rFonts w:ascii="Arial" w:eastAsia="Roboto" w:hAnsi="Arial" w:cs="Arial"/>
-                <w:color w:val="auto"/>
-              </w:rPr>
-              <w:t>:zoo:A::/64</w:t>
+              <w:t>2001:db8:zoo:A::/64</w:t>
             </w:r>
           </w:p>
         </w:tc>
@@ -5392,6 +5696,7 @@
         <w:rPr>
           <w:rFonts w:ascii="Arial" w:eastAsia="Aptos" w:hAnsi="Arial" w:cs="Arial"/>
         </w:rPr>
+        <w:lastRenderedPageBreak/>
         <w:t>Megjegyzés: A Raktár részleg számára a korábbi tervekkel ellentétben nem /30-as, hanem /24-es maszkot alkalmaztunk, hogy biztosítsuk a megfelelő számú host (PC-k, vonalkódolvasók, telefonok) csatlakoztatását.</w:t>
       </w:r>
     </w:p>
@@ -5413,25 +5718,19 @@
     </w:p>
     <w:p>
       <w:pPr>
-        <w:spacing w:after="240" w:line="240" w:lineRule="auto"/>
-        <w:rPr>
-          <w:rFonts w:ascii="Arial" w:eastAsia="Aptos" w:hAnsi="Arial" w:cs="Arial"/>
-          <w:b/>
-          <w:color w:val="80340D" w:themeColor="accent2" w:themeShade="80"/>
-          <w:sz w:val="36"/>
-          <w:szCs w:val="36"/>
-        </w:rPr>
-      </w:pPr>
-      <w:r>
-        <w:rPr>
-          <w:rFonts w:ascii="Arial" w:eastAsia="Aptos" w:hAnsi="Arial" w:cs="Arial"/>
-          <w:b/>
-          <w:color w:val="80340D" w:themeColor="accent2" w:themeShade="80"/>
-          <w:sz w:val="36"/>
-          <w:szCs w:val="36"/>
+        <w:pStyle w:val="Cmsor1"/>
+        <w:rPr>
+          <w:rFonts w:eastAsia="Aptos"/>
+        </w:rPr>
+      </w:pPr>
+      <w:bookmarkStart w:id="8" w:name="_Toc219718711"/>
+      <w:r>
+        <w:rPr>
+          <w:rFonts w:eastAsia="Aptos"/>
         </w:rPr>
         <w:t>7. Biztonság (Tűzfal és VPN)</w:t>
       </w:r>
+      <w:bookmarkEnd w:id="8"/>
     </w:p>
     <w:p>
       <w:pPr>
@@ -5624,36 +5923,28 @@
     </w:p>
     <w:p>
       <w:pPr>
-        <w:spacing w:after="240" w:line="240" w:lineRule="auto"/>
-        <w:rPr>
-          <w:rFonts w:ascii="Arial" w:eastAsia="Aptos" w:hAnsi="Arial" w:cs="Arial"/>
-        </w:rPr>
-      </w:pPr>
-      <w:r>
-        <w:rPr>
-          <w:rFonts w:ascii="Arial" w:eastAsia="Roboto" w:hAnsi="Arial" w:cs="Arial"/>
-          <w:b/>
-          <w:bCs/>
-          <w:color w:val="8A3C07"/>
-          <w:sz w:val="36"/>
-          <w:szCs w:val="36"/>
+        <w:pStyle w:val="Cmsor1"/>
+        <w:rPr>
+          <w:rFonts w:eastAsia="Aptos"/>
+        </w:rPr>
+      </w:pPr>
+      <w:bookmarkStart w:id="9" w:name="_Toc219718712"/>
+      <w:r>
+        <w:rPr>
+          <w:rFonts w:eastAsia="Roboto"/>
         </w:rPr>
         <w:t>8</w:t>
       </w:r>
       <w:r>
         <w:rPr>
-          <w:rFonts w:ascii="Arial" w:eastAsia="Roboto" w:hAnsi="Arial" w:cs="Arial"/>
-          <w:b/>
-          <w:bCs/>
-          <w:color w:val="8A3C07"/>
-          <w:sz w:val="36"/>
-          <w:szCs w:val="36"/>
+          <w:rFonts w:eastAsia="Roboto"/>
         </w:rPr>
         <w:t>. Összegzés</w:t>
       </w:r>
-      <w:r>
-        <w:rPr>
-          <w:rFonts w:ascii="Arial" w:eastAsia="Aptos" w:hAnsi="Arial" w:cs="Arial"/>
+      <w:bookmarkEnd w:id="9"/>
+      <w:r>
+        <w:rPr>
+          <w:rFonts w:eastAsia="Aptos"/>
         </w:rPr>
         <w:t xml:space="preserve">  </w:t>
       </w:r>
@@ -5684,55 +5975,27 @@
     </w:p>
     <w:p>
       <w:pPr>
-        <w:spacing w:before="240" w:after="240" w:line="240" w:lineRule="auto"/>
-        <w:rPr>
-          <w:rFonts w:ascii="Arial" w:eastAsia="Aptos" w:hAnsi="Arial" w:cs="Arial"/>
-          <w:b/>
+        <w:pStyle w:val="Cmsor1"/>
+        <w:rPr>
+          <w:rFonts w:eastAsia="Aptos"/>
           <w:color w:val="BF4E14" w:themeColor="accent2" w:themeShade="BF"/>
-          <w:sz w:val="36"/>
-          <w:szCs w:val="36"/>
-        </w:rPr>
-      </w:pPr>
-      <w:r>
-        <w:rPr>
-          <w:rFonts w:ascii="Arial" w:eastAsia="Aptos" w:hAnsi="Arial" w:cs="Arial"/>
-          <w:b/>
-          <w:color w:val="80340D" w:themeColor="accent2" w:themeShade="80"/>
-          <w:sz w:val="36"/>
-          <w:szCs w:val="36"/>
-        </w:rPr>
+        </w:rPr>
+      </w:pPr>
+      <w:bookmarkStart w:id="10" w:name="_Toc219718713"/>
+      <w:r>
+        <w:rPr>
+          <w:rFonts w:eastAsia="Aptos"/>
+        </w:rPr>
+        <w:lastRenderedPageBreak/>
         <w:t>9</w:t>
       </w:r>
       <w:r>
         <w:rPr>
-          <w:rFonts w:ascii="Arial" w:eastAsia="Aptos" w:hAnsi="Arial" w:cs="Arial"/>
-          <w:b/>
-          <w:color w:val="80340D" w:themeColor="accent2" w:themeShade="80"/>
-          <w:sz w:val="36"/>
-          <w:szCs w:val="36"/>
-        </w:rPr>
-        <w:t xml:space="preserve">. </w:t>
-      </w:r>
-      <w:r>
-        <w:rPr>
-          <w:rFonts w:ascii="Arial" w:eastAsia="Aptos" w:hAnsi="Arial" w:cs="Arial"/>
-          <w:b/>
-          <w:color w:val="80340D" w:themeColor="accent2" w:themeShade="80"/>
-          <w:sz w:val="36"/>
-          <w:szCs w:val="36"/>
-        </w:rPr>
-        <w:t>Dinami</w:t>
-      </w:r>
-      <w:r>
-        <w:rPr>
-          <w:rFonts w:ascii="Arial" w:eastAsia="Aptos" w:hAnsi="Arial" w:cs="Arial"/>
-          <w:b/>
-          <w:color w:val="80340D" w:themeColor="accent2" w:themeShade="80"/>
-          <w:sz w:val="36"/>
-          <w:szCs w:val="36"/>
-        </w:rPr>
-        <w:t>kus Forgalomirányítás (EIGRP)</w:t>
-      </w:r>
+          <w:rFonts w:eastAsia="Aptos"/>
+        </w:rPr>
+        <w:t>. Dinamikus Forgalomirányítás (EIGRP)</w:t>
+      </w:r>
+      <w:bookmarkEnd w:id="10"/>
     </w:p>
     <w:p>
       <w:pPr>
@@ -5878,21 +6141,7 @@
         <w:rPr>
           <w:rFonts w:ascii="Arial" w:eastAsia="Aptos" w:hAnsi="Arial" w:cs="Arial"/>
         </w:rPr>
-        <w:t xml:space="preserve"> </w:t>
-      </w:r>
-      <w:proofErr w:type="gramStart"/>
-      <w:r>
-        <w:rPr>
-          <w:rFonts w:ascii="Arial" w:eastAsia="Aptos" w:hAnsi="Arial" w:cs="Arial"/>
-        </w:rPr>
-        <w:t>no</w:t>
-      </w:r>
-      <w:proofErr w:type="gramEnd"/>
-      <w:r>
-        <w:rPr>
-          <w:rFonts w:ascii="Arial" w:eastAsia="Aptos" w:hAnsi="Arial" w:cs="Arial"/>
-        </w:rPr>
-        <w:t xml:space="preserve"> auto-summary</w:t>
+        <w:t xml:space="preserve"> no auto-summary</w:t>
       </w:r>
     </w:p>
     <w:p>
@@ -5981,36 +6230,105 @@
     </w:p>
     <w:p>
       <w:pPr>
-        <w:spacing w:before="298" w:after="298" w:line="240" w:lineRule="auto"/>
-        <w:rPr>
-          <w:rFonts w:ascii="Arial" w:hAnsi="Arial" w:cs="Arial"/>
-        </w:rPr>
-      </w:pPr>
-      <w:r>
-        <w:rPr>
-          <w:rFonts w:ascii="Arial" w:eastAsia="Roboto" w:hAnsi="Arial" w:cs="Arial"/>
-          <w:b/>
-          <w:bCs/>
-          <w:color w:val="8A3C07"/>
-          <w:sz w:val="36"/>
-          <w:szCs w:val="36"/>
+        <w:pStyle w:val="Cmsor1"/>
+        <w:rPr>
+          <w:rFonts w:eastAsia="Roboto"/>
+        </w:rPr>
+      </w:pPr>
+    </w:p>
+    <w:p>
+      <w:pPr>
+        <w:pStyle w:val="Cmsor1"/>
+        <w:rPr>
+          <w:rFonts w:eastAsia="Roboto"/>
+        </w:rPr>
+      </w:pPr>
+    </w:p>
+    <w:p>
+      <w:pPr>
+        <w:pStyle w:val="Cmsor1"/>
+        <w:rPr>
+          <w:rFonts w:eastAsia="Roboto"/>
+        </w:rPr>
+      </w:pPr>
+    </w:p>
+    <w:p>
+      <w:pPr>
+        <w:pStyle w:val="Cmsor1"/>
+        <w:rPr>
+          <w:rFonts w:eastAsia="Roboto"/>
+        </w:rPr>
+      </w:pPr>
+    </w:p>
+    <w:p>
+      <w:pPr>
+        <w:pStyle w:val="Cmsor1"/>
+        <w:rPr>
+          <w:rFonts w:eastAsia="Roboto"/>
+        </w:rPr>
+      </w:pPr>
+    </w:p>
+    <w:p>
+      <w:pPr>
+        <w:pStyle w:val="Cmsor1"/>
+        <w:rPr>
+          <w:rFonts w:eastAsia="Roboto"/>
+        </w:rPr>
+      </w:pPr>
+    </w:p>
+    <w:p>
+      <w:pPr>
+        <w:pStyle w:val="Cmsor1"/>
+        <w:rPr>
+          <w:rFonts w:eastAsia="Roboto"/>
+        </w:rPr>
+      </w:pPr>
+    </w:p>
+    <w:p>
+      <w:pPr>
+        <w:pStyle w:val="Cmsor1"/>
+        <w:rPr>
+          <w:rFonts w:eastAsia="Roboto"/>
+        </w:rPr>
+      </w:pPr>
+    </w:p>
+    <w:p>
+      <w:pPr>
+        <w:pStyle w:val="Cmsor1"/>
+        <w:rPr>
+          <w:rFonts w:eastAsia="Roboto"/>
+        </w:rPr>
+      </w:pPr>
+    </w:p>
+    <w:p>
+      <w:pPr>
+        <w:pStyle w:val="Cmsor1"/>
+        <w:rPr>
+          <w:rFonts w:eastAsia="Roboto"/>
+        </w:rPr>
+      </w:pPr>
+    </w:p>
+    <w:p>
+      <w:pPr>
+        <w:pStyle w:val="Cmsor1"/>
+      </w:pPr>
+      <w:bookmarkStart w:id="11" w:name="_Toc219718714"/>
+      <w:r>
+        <w:rPr>
+          <w:rFonts w:eastAsia="Roboto"/>
         </w:rPr>
         <w:t>10</w:t>
       </w:r>
       <w:r>
         <w:rPr>
-          <w:rFonts w:ascii="Arial" w:eastAsia="Roboto" w:hAnsi="Arial" w:cs="Arial"/>
-          <w:b/>
-          <w:bCs/>
-          <w:color w:val="8A3C07"/>
-          <w:sz w:val="36"/>
-          <w:szCs w:val="36"/>
+          <w:rFonts w:eastAsia="Roboto"/>
         </w:rPr>
         <w:t>. Mellékletek</w:t>
       </w:r>
-      <w:r>
-        <w:rPr>
-          <w:rFonts w:ascii="Arial" w:eastAsia="Aptos" w:hAnsi="Arial" w:cs="Arial"/>
+      <w:bookmarkEnd w:id="11"/>
+      <w:r>
+        <w:rPr>
+          <w:rFonts w:eastAsia="Aptos"/>
         </w:rPr>
         <w:t xml:space="preserve">  </w:t>
       </w:r>
@@ -6182,7 +6500,7 @@
 </file>
 
 <file path=word/endnotes.xml><?xml version="1.0" encoding="utf-8"?>
-<w:endnotes xmlns:wpc="http://schemas.microsoft.com/office/word/2010/wordprocessingCanvas" xmlns:cx="http://schemas.microsoft.com/office/drawing/2014/chartex" xmlns:mc="http://schemas.openxmlformats.org/markup-compatibility/2006" xmlns:o="urn:schemas-microsoft-com:office:office" xmlns:r="http://schemas.openxmlformats.org/officeDocument/2006/relationships" xmlns:m="http://schemas.openxmlformats.org/officeDocument/2006/math" xmlns:v="urn:schemas-microsoft-com:vml" xmlns:wp14="http://schemas.microsoft.com/office/word/2010/wordprocessingDrawing" xmlns:wp="http://schemas.openxmlformats.org/drawingml/2006/wordprocessingDrawing" xmlns:w10="urn:schemas-microsoft-com:office:word" xmlns:w="http://schemas.openxmlformats.org/wordprocessingml/2006/main" xmlns:w14="http://schemas.microsoft.com/office/word/2010/wordml" xmlns:w15="http://schemas.microsoft.com/office/word/2012/wordml" xmlns:w16se="http://schemas.microsoft.com/office/word/2015/wordml/symex" xmlns:wpg="http://schemas.microsoft.com/office/word/2010/wordprocessingGroup" xmlns:wpi="http://schemas.microsoft.com/office/word/2010/wordprocessingInk" xmlns:wne="http://schemas.microsoft.com/office/word/2006/wordml" xmlns:wps="http://schemas.microsoft.com/office/word/2010/wordprocessingShape" mc:Ignorable="w14 w15 w16se wp14">
+<w:endnotes xmlns:wpc="http://schemas.microsoft.com/office/word/2010/wordprocessingCanvas" xmlns:cx="http://schemas.microsoft.com/office/drawing/2014/chartex" xmlns:cx1="http://schemas.microsoft.com/office/drawing/2015/9/8/chartex" xmlns:cx2="http://schemas.microsoft.com/office/drawing/2015/10/21/chartex" xmlns:cx3="http://schemas.microsoft.com/office/drawing/2016/5/9/chartex" xmlns:cx4="http://schemas.microsoft.com/office/drawing/2016/5/10/chartex" xmlns:cx5="http://schemas.microsoft.com/office/drawing/2016/5/11/chartex" xmlns:cx6="http://schemas.microsoft.com/office/drawing/2016/5/12/chartex" xmlns:cx7="http://schemas.microsoft.com/office/drawing/2016/5/13/chartex" xmlns:cx8="http://schemas.microsoft.com/office/drawing/2016/5/14/chartex" xmlns:mc="http://schemas.openxmlformats.org/markup-compatibility/2006" xmlns:aink="http://schemas.microsoft.com/office/drawing/2016/ink" xmlns:am3d="http://schemas.microsoft.com/office/drawing/2017/model3d" xmlns:o="urn:schemas-microsoft-com:office:office" xmlns:r="http://schemas.openxmlformats.org/officeDocument/2006/relationships" xmlns:m="http://schemas.openxmlformats.org/officeDocument/2006/math" xmlns:v="urn:schemas-microsoft-com:vml" xmlns:wp14="http://schemas.microsoft.com/office/word/2010/wordprocessingDrawing" xmlns:wp="http://schemas.openxmlformats.org/drawingml/2006/wordprocessingDrawing" xmlns:w10="urn:schemas-microsoft-com:office:word" xmlns:w="http://schemas.openxmlformats.org/wordprocessingml/2006/main" xmlns:w14="http://schemas.microsoft.com/office/word/2010/wordml" xmlns:w15="http://schemas.microsoft.com/office/word/2012/wordml" xmlns:w16cid="http://schemas.microsoft.com/office/word/2016/wordml/cid" xmlns:w16se="http://schemas.microsoft.com/office/word/2015/wordml/symex" xmlns:wpg="http://schemas.microsoft.com/office/word/2010/wordprocessingGroup" xmlns:wpi="http://schemas.microsoft.com/office/word/2010/wordprocessingInk" xmlns:wne="http://schemas.microsoft.com/office/word/2006/wordml" xmlns:wps="http://schemas.microsoft.com/office/word/2010/wordprocessingShape" mc:Ignorable="w14 w15 w16se w16cid wp14">
   <w:endnote w:type="separator" w:id="-1">
     <w:p>
       <w:pPr>
@@ -6207,7 +6525,7 @@
 </file>
 
 <file path=word/footnotes.xml><?xml version="1.0" encoding="utf-8"?>
-<w:footnotes xmlns:wpc="http://schemas.microsoft.com/office/word/2010/wordprocessingCanvas" xmlns:cx="http://schemas.microsoft.com/office/drawing/2014/chartex" xmlns:mc="http://schemas.openxmlformats.org/markup-compatibility/2006" xmlns:o="urn:schemas-microsoft-com:office:office" xmlns:r="http://schemas.openxmlformats.org/officeDocument/2006/relationships" xmlns:m="http://schemas.openxmlformats.org/officeDocument/2006/math" xmlns:v="urn:schemas-microsoft-com:vml" xmlns:wp14="http://schemas.microsoft.com/office/word/2010/wordprocessingDrawing" xmlns:wp="http://schemas.openxmlformats.org/drawingml/2006/wordprocessingDrawing" xmlns:w10="urn:schemas-microsoft-com:office:word" xmlns:w="http://schemas.openxmlformats.org/wordprocessingml/2006/main" xmlns:w14="http://schemas.microsoft.com/office/word/2010/wordml" xmlns:w15="http://schemas.microsoft.com/office/word/2012/wordml" xmlns:w16se="http://schemas.microsoft.com/office/word/2015/wordml/symex" xmlns:wpg="http://schemas.microsoft.com/office/word/2010/wordprocessingGroup" xmlns:wpi="http://schemas.microsoft.com/office/word/2010/wordprocessingInk" xmlns:wne="http://schemas.microsoft.com/office/word/2006/wordml" xmlns:wps="http://schemas.microsoft.com/office/word/2010/wordprocessingShape" mc:Ignorable="w14 w15 w16se wp14">
+<w:footnotes xmlns:wpc="http://schemas.microsoft.com/office/word/2010/wordprocessingCanvas" xmlns:cx="http://schemas.microsoft.com/office/drawing/2014/chartex" xmlns:cx1="http://schemas.microsoft.com/office/drawing/2015/9/8/chartex" xmlns:cx2="http://schemas.microsoft.com/office/drawing/2015/10/21/chartex" xmlns:cx3="http://schemas.microsoft.com/office/drawing/2016/5/9/chartex" xmlns:cx4="http://schemas.microsoft.com/office/drawing/2016/5/10/chartex" xmlns:cx5="http://schemas.microsoft.com/office/drawing/2016/5/11/chartex" xmlns:cx6="http://schemas.microsoft.com/office/drawing/2016/5/12/chartex" xmlns:cx7="http://schemas.microsoft.com/office/drawing/2016/5/13/chartex" xmlns:cx8="http://schemas.microsoft.com/office/drawing/2016/5/14/chartex" xmlns:mc="http://schemas.openxmlformats.org/markup-compatibility/2006" xmlns:aink="http://schemas.microsoft.com/office/drawing/2016/ink" xmlns:am3d="http://schemas.microsoft.com/office/drawing/2017/model3d" xmlns:o="urn:schemas-microsoft-com:office:office" xmlns:r="http://schemas.openxmlformats.org/officeDocument/2006/relationships" xmlns:m="http://schemas.openxmlformats.org/officeDocument/2006/math" xmlns:v="urn:schemas-microsoft-com:vml" xmlns:wp14="http://schemas.microsoft.com/office/word/2010/wordprocessingDrawing" xmlns:wp="http://schemas.openxmlformats.org/drawingml/2006/wordprocessingDrawing" xmlns:w10="urn:schemas-microsoft-com:office:word" xmlns:w="http://schemas.openxmlformats.org/wordprocessingml/2006/main" xmlns:w14="http://schemas.microsoft.com/office/word/2010/wordml" xmlns:w15="http://schemas.microsoft.com/office/word/2012/wordml" xmlns:w16cid="http://schemas.microsoft.com/office/word/2016/wordml/cid" xmlns:w16se="http://schemas.microsoft.com/office/word/2015/wordml/symex" xmlns:wpg="http://schemas.microsoft.com/office/word/2010/wordprocessingGroup" xmlns:wpi="http://schemas.microsoft.com/office/word/2010/wordprocessingInk" xmlns:wne="http://schemas.microsoft.com/office/word/2006/wordml" xmlns:wps="http://schemas.microsoft.com/office/word/2010/wordprocessingShape" mc:Ignorable="w14 w15 w16se w16cid wp14">
   <w:footnote w:type="separator" w:id="-1">
     <w:p>
       <w:pPr>
@@ -6232,7 +6550,7 @@
 </file>
 
 <file path=word/styles.xml><?xml version="1.0" encoding="utf-8"?>
-<w:styles xmlns:mc="http://schemas.openxmlformats.org/markup-compatibility/2006" xmlns:r="http://schemas.openxmlformats.org/officeDocument/2006/relationships" xmlns:w="http://schemas.openxmlformats.org/wordprocessingml/2006/main" xmlns:w14="http://schemas.microsoft.com/office/word/2010/wordml" xmlns:w15="http://schemas.microsoft.com/office/word/2012/wordml" xmlns:w16se="http://schemas.microsoft.com/office/word/2015/wordml/symex" mc:Ignorable="w14 w15 w16se">
+<w:styles xmlns:mc="http://schemas.openxmlformats.org/markup-compatibility/2006" xmlns:r="http://schemas.openxmlformats.org/officeDocument/2006/relationships" xmlns:w="http://schemas.openxmlformats.org/wordprocessingml/2006/main" xmlns:w14="http://schemas.microsoft.com/office/word/2010/wordml" xmlns:w15="http://schemas.microsoft.com/office/word/2012/wordml" xmlns:w16cid="http://schemas.microsoft.com/office/word/2016/wordml/cid" xmlns:w16se="http://schemas.microsoft.com/office/word/2015/wordml/symex" mc:Ignorable="w14 w15 w16se w16cid">
   <w:docDefaults>
     <w:rPrDefault>
       <w:rPr>
@@ -6248,7 +6566,7 @@
       </w:pPr>
     </w:pPrDefault>
   </w:docDefaults>
-  <w:latentStyles w:defLockedState="0" w:defUIPriority="99" w:defSemiHidden="0" w:defUnhideWhenUsed="0" w:defQFormat="0" w:count="371">
+  <w:latentStyles w:defLockedState="0" w:defUIPriority="99" w:defSemiHidden="0" w:defUnhideWhenUsed="0" w:defQFormat="0" w:count="375">
     <w:lsdException w:name="Normal" w:uiPriority="0" w:qFormat="1"/>
     <w:lsdException w:name="heading 1" w:uiPriority="9" w:qFormat="1"/>
     <w:lsdException w:name="heading 2" w:semiHidden="1" w:uiPriority="9" w:unhideWhenUsed="1" w:qFormat="1"/>
@@ -6354,7 +6672,6 @@
     <w:lsdException w:name="HTML Sample" w:semiHidden="1" w:unhideWhenUsed="1"/>
     <w:lsdException w:name="HTML Typewriter" w:semiHidden="1" w:unhideWhenUsed="1"/>
     <w:lsdException w:name="HTML Variable" w:semiHidden="1" w:unhideWhenUsed="1"/>
-    <w:lsdException w:name="Normal Table" w:semiHidden="1" w:unhideWhenUsed="1"/>
     <w:lsdException w:name="annotation subject" w:semiHidden="1" w:unhideWhenUsed="1"/>
     <w:lsdException w:name="No List" w:semiHidden="1" w:unhideWhenUsed="1"/>
     <w:lsdException w:name="Outline List 1" w:semiHidden="1" w:unhideWhenUsed="1"/>
@@ -6398,10 +6715,8 @@
     <w:lsdException w:name="Table Elegant" w:semiHidden="1" w:unhideWhenUsed="1"/>
     <w:lsdException w:name="Table Professional" w:semiHidden="1" w:unhideWhenUsed="1"/>
     <w:lsdException w:name="Table Subtle 1" w:semiHidden="1" w:unhideWhenUsed="1"/>
-    <w:lsdException w:name="Table Subtle 2" w:semiHidden="1" w:unhideWhenUsed="1"/>
     <w:lsdException w:name="Table Web 1" w:semiHidden="1" w:unhideWhenUsed="1"/>
     <w:lsdException w:name="Table Web 2" w:semiHidden="1" w:unhideWhenUsed="1"/>
-    <w:lsdException w:name="Table Web 3" w:semiHidden="1" w:unhideWhenUsed="1"/>
     <w:lsdException w:name="Balloon Text" w:semiHidden="1" w:unhideWhenUsed="1"/>
     <w:lsdException w:name="Table Grid" w:uiPriority="39"/>
     <w:lsdException w:name="Table Theme" w:semiHidden="1" w:unhideWhenUsed="1"/>
@@ -6620,6 +6935,10 @@
     <w:lsdException w:name="List Table 5 Dark Accent 6" w:uiPriority="50"/>
     <w:lsdException w:name="List Table 6 Colorful Accent 6" w:uiPriority="51"/>
     <w:lsdException w:name="List Table 7 Colorful Accent 6" w:uiPriority="52"/>
+    <w:lsdException w:name="Mention" w:semiHidden="1" w:unhideWhenUsed="1"/>
+    <w:lsdException w:name="Smart Hyperlink" w:semiHidden="1" w:unhideWhenUsed="1"/>
+    <w:lsdException w:name="Hashtag" w:semiHidden="1" w:unhideWhenUsed="1"/>
+    <w:lsdException w:name="Unresolved Mention" w:semiHidden="1" w:unhideWhenUsed="1"/>
   </w:latentStyles>
   <w:style w:type="paragraph" w:default="1" w:styleId="Norml">
     <w:name w:val="Normal"/>
@@ -6627,6 +6946,27 @@
     <w:rsid w:val="6B6E3994"/>
     <w:rPr>
       <w:lang w:val="hu-HU"/>
+    </w:rPr>
+  </w:style>
+  <w:style w:type="paragraph" w:styleId="Cmsor1">
+    <w:name w:val="heading 1"/>
+    <w:basedOn w:val="Norml"/>
+    <w:next w:val="Norml"/>
+    <w:link w:val="Cmsor1Char"/>
+    <w:uiPriority w:val="9"/>
+    <w:qFormat/>
+    <w:rsid w:val="00FE6F6A"/>
+    <w:pPr>
+      <w:keepNext/>
+      <w:keepLines/>
+      <w:spacing w:before="240" w:after="0"/>
+      <w:outlineLvl w:val="0"/>
+    </w:pPr>
+    <w:rPr>
+      <w:rFonts w:asciiTheme="majorHAnsi" w:eastAsiaTheme="majorEastAsia" w:hAnsiTheme="majorHAnsi" w:cstheme="majorBidi"/>
+      <w:color w:val="0F4761" w:themeColor="accent1" w:themeShade="BF"/>
+      <w:sz w:val="32"/>
+      <w:szCs w:val="32"/>
     </w:rPr>
   </w:style>
   <w:style w:type="character" w:default="1" w:styleId="Bekezdsalapbettpusa">
@@ -6891,6 +7231,43 @@
       </w:tcPr>
     </w:tblStylePr>
   </w:style>
+  <w:style w:type="character" w:customStyle="1" w:styleId="Cmsor1Char">
+    <w:name w:val="Címsor 1 Char"/>
+    <w:basedOn w:val="Bekezdsalapbettpusa"/>
+    <w:link w:val="Cmsor1"/>
+    <w:uiPriority w:val="9"/>
+    <w:rsid w:val="00FE6F6A"/>
+    <w:rPr>
+      <w:rFonts w:asciiTheme="majorHAnsi" w:eastAsiaTheme="majorEastAsia" w:hAnsiTheme="majorHAnsi" w:cstheme="majorBidi"/>
+      <w:color w:val="0F4761" w:themeColor="accent1" w:themeShade="BF"/>
+      <w:sz w:val="32"/>
+      <w:szCs w:val="32"/>
+      <w:lang w:val="hu-HU"/>
+    </w:rPr>
+  </w:style>
+  <w:style w:type="paragraph" w:styleId="TJ1">
+    <w:name w:val="toc 1"/>
+    <w:basedOn w:val="Norml"/>
+    <w:next w:val="Norml"/>
+    <w:autoRedefine/>
+    <w:uiPriority w:val="39"/>
+    <w:unhideWhenUsed/>
+    <w:rsid w:val="00C47ACB"/>
+    <w:pPr>
+      <w:spacing w:after="100"/>
+    </w:pPr>
+  </w:style>
+  <w:style w:type="character" w:styleId="Hiperhivatkozs">
+    <w:name w:val="Hyperlink"/>
+    <w:basedOn w:val="Bekezdsalapbettpusa"/>
+    <w:uiPriority w:val="99"/>
+    <w:unhideWhenUsed/>
+    <w:rsid w:val="00C47ACB"/>
+    <w:rPr>
+      <w:color w:val="467886" w:themeColor="hyperlink"/>
+      <w:u w:val="single"/>
+    </w:rPr>
+  </w:style>
 </w:styles>
 </file>
 
@@ -7153,4 +7530,16 @@
     </a:ext>
   </a:extLst>
 </a:theme>
+</file>
+
+<file path=customXml/item1.xml><?xml version="1.0" encoding="utf-8"?>
+<b:Sources xmlns:b="http://schemas.openxmlformats.org/officeDocument/2006/bibliography" xmlns="http://schemas.openxmlformats.org/officeDocument/2006/bibliography" SelectedStyle="\APASixthEditionOfficeOnline.xsl" StyleName="APA" Version="6"/>
+</file>
+
+<file path=customXml/itemProps1.xml><?xml version="1.0" encoding="utf-8"?>
+<ds:datastoreItem xmlns:ds="http://schemas.openxmlformats.org/officeDocument/2006/customXml" ds:itemID="{557B68C4-0F79-433B-B861-CF60EC76F727}">
+  <ds:schemaRefs>
+    <ds:schemaRef ds:uri="http://schemas.openxmlformats.org/officeDocument/2006/bibliography"/>
+  </ds:schemaRefs>
+</ds:datastoreItem>
 </file>
--- a/Állatkerti dokumentáció.docx
+++ b/Állatkerti dokumentáció.docx
@@ -36,7 +36,7 @@
         <w:rPr>
           <w:rFonts w:ascii="Arial" w:eastAsia="Aptos" w:hAnsi="Arial" w:cs="Arial"/>
         </w:rPr>
-        <w:t>2</w:t>
+        <w:t>3</w:t>
       </w:r>
       <w:bookmarkStart w:id="0" w:name="_GoBack"/>
       <w:bookmarkEnd w:id="0"/>
@@ -1664,6 +1664,14 @@
             <w:r>
               <w:rPr>
                 <w:rFonts w:ascii="Arial" w:eastAsia="Roboto" w:hAnsi="Arial" w:cs="Arial"/>
+                <w:color w:val="C00000"/>
+              </w:rPr>
+              <w:t>EG</w:t>
+            </w:r>
+            <w:r>
+              <w:rPr>
+                <w:rFonts w:ascii="Arial" w:eastAsia="Roboto" w:hAnsi="Arial" w:cs="Arial"/>
+                <w:color w:val="C00000"/>
               </w:rPr>
               <w:t>RIP</w:t>
             </w:r>
@@ -1918,9 +1926,10 @@
             </w:pPr>
             <w:r>
               <w:rPr>
-                <w:rFonts w:ascii="Arial" w:eastAsia="Roboto" w:hAnsi="Arial" w:cs="Arial"/>
-              </w:rPr>
-              <w:t>WRT300N</w:t>
+                <w:rFonts w:ascii="Arial" w:hAnsi="Arial" w:cs="Arial"/>
+                <w:color w:val="C00000"/>
+              </w:rPr>
+              <w:t>Access-point</w:t>
             </w:r>
           </w:p>
         </w:tc>
@@ -6672,6 +6681,7 @@
     <w:lsdException w:name="HTML Sample" w:semiHidden="1" w:unhideWhenUsed="1"/>
     <w:lsdException w:name="HTML Typewriter" w:semiHidden="1" w:unhideWhenUsed="1"/>
     <w:lsdException w:name="HTML Variable" w:semiHidden="1" w:unhideWhenUsed="1"/>
+    <w:lsdException w:name="Normal Table" w:semiHidden="1" w:unhideWhenUsed="1"/>
     <w:lsdException w:name="annotation subject" w:semiHidden="1" w:unhideWhenUsed="1"/>
     <w:lsdException w:name="No List" w:semiHidden="1" w:unhideWhenUsed="1"/>
     <w:lsdException w:name="Outline List 1" w:semiHidden="1" w:unhideWhenUsed="1"/>
@@ -6715,8 +6725,10 @@
     <w:lsdException w:name="Table Elegant" w:semiHidden="1" w:unhideWhenUsed="1"/>
     <w:lsdException w:name="Table Professional" w:semiHidden="1" w:unhideWhenUsed="1"/>
     <w:lsdException w:name="Table Subtle 1" w:semiHidden="1" w:unhideWhenUsed="1"/>
+    <w:lsdException w:name="Table Subtle 2" w:semiHidden="1" w:unhideWhenUsed="1"/>
     <w:lsdException w:name="Table Web 1" w:semiHidden="1" w:unhideWhenUsed="1"/>
     <w:lsdException w:name="Table Web 2" w:semiHidden="1" w:unhideWhenUsed="1"/>
+    <w:lsdException w:name="Table Web 3" w:semiHidden="1" w:unhideWhenUsed="1"/>
     <w:lsdException w:name="Balloon Text" w:semiHidden="1" w:unhideWhenUsed="1"/>
     <w:lsdException w:name="Table Grid" w:uiPriority="39"/>
     <w:lsdException w:name="Table Theme" w:semiHidden="1" w:unhideWhenUsed="1"/>
@@ -7537,7 +7549,7 @@
 </file>
 
 <file path=customXml/itemProps1.xml><?xml version="1.0" encoding="utf-8"?>
-<ds:datastoreItem xmlns:ds="http://schemas.openxmlformats.org/officeDocument/2006/customXml" ds:itemID="{557B68C4-0F79-433B-B861-CF60EC76F727}">
+<ds:datastoreItem xmlns:ds="http://schemas.openxmlformats.org/officeDocument/2006/customXml" ds:itemID="{A277477E-4308-4BD7-88D5-DBFCD9FD66C4}">
   <ds:schemaRefs>
     <ds:schemaRef ds:uri="http://schemas.openxmlformats.org/officeDocument/2006/bibliography"/>
   </ds:schemaRefs>
